--- a/Отчет_ЛР_1.docx
+++ b/Отчет_ЛР_1.docx
@@ -656,6 +656,9 @@
     <w:p>
       <w:pPr>
         <w:jc w:val="both"/>
+        <w:rPr>
+          <w:lang w:val="en-US"/>
+        </w:rPr>
       </w:pPr>
       <w:r>
         <w:rPr>
@@ -666,6 +669,25 @@
       </w:r>
       <w:r>
         <w:t xml:space="preserve"> – получение навыков работы с библиотеками анализа данных, предварительной обработки данных, средствами визуализации.</w:t>
+      </w:r>
+    </w:p>
+    <w:p>
+      <w:pPr>
+        <w:rPr>
+          <w:rFonts w:ascii="Times New Roman" w:hAnsi="Times New Roman"/>
+          <w:sz w:val="24"/>
+          <w:szCs w:val="24"/>
+          <w:lang w:val="en-US"/>
+        </w:rPr>
+      </w:pPr>
+      <w:r>
+        <w:rPr>
+          <w:rFonts w:ascii="Times New Roman" w:hAnsi="Times New Roman"/>
+          <w:sz w:val="24"/>
+          <w:szCs w:val="24"/>
+          <w:lang w:val="en-US"/>
+        </w:rPr>
+        <w:t>https://github.com/badend11ng/ML/blob/master/LR_1_1.ipynb</w:t>
       </w:r>
     </w:p>
     <w:p>
@@ -1457,6 +1479,7 @@
           <w:sz w:val="24"/>
           <w:szCs w:val="24"/>
         </w:rPr>
+        <w:lastRenderedPageBreak/>
         <w:t>price</w:t>
       </w:r>
       <w:proofErr w:type="spellEnd"/>
@@ -1486,7 +1509,6 @@
           <w:szCs w:val="24"/>
           <w:lang w:val="en-US"/>
         </w:rPr>
-        <w:lastRenderedPageBreak/>
         <w:t>abtest</w:t>
       </w:r>
       <w:proofErr w:type="spellEnd"/>
@@ -2152,312 +2174,277 @@
     <w:p>
       <w:pPr>
         <w:rPr>
+          <w:rFonts w:asciiTheme="minorHAnsi" w:eastAsiaTheme="minorHAnsi" w:hAnsiTheme="minorHAnsi" w:cstheme="minorBidi"/>
+        </w:rPr>
+      </w:pPr>
+      <w:proofErr w:type="spellStart"/>
+      <w:r>
+        <w:rPr>
+          <w:rFonts w:asciiTheme="minorHAnsi" w:eastAsiaTheme="minorHAnsi" w:hAnsiTheme="minorHAnsi" w:cstheme="minorBidi"/>
+        </w:rPr>
+        <w:t>df.head</w:t>
+      </w:r>
+      <w:proofErr w:type="spellEnd"/>
+      <w:r>
+        <w:rPr>
+          <w:rFonts w:asciiTheme="minorHAnsi" w:eastAsiaTheme="minorHAnsi" w:hAnsiTheme="minorHAnsi" w:cstheme="minorBidi"/>
+        </w:rPr>
+        <w:t>() - Отображает первые </w:t>
+      </w:r>
+      <w:proofErr w:type="spellStart"/>
+      <w:r>
+        <w:rPr>
+          <w:rFonts w:asciiTheme="minorHAnsi" w:eastAsiaTheme="minorHAnsi" w:hAnsiTheme="minorHAnsi" w:cstheme="minorBidi"/>
+        </w:rPr>
+        <w:t>n</w:t>
+      </w:r>
+      <w:proofErr w:type="spellEnd"/>
+      <w:r>
+        <w:rPr>
+          <w:rFonts w:asciiTheme="minorHAnsi" w:eastAsiaTheme="minorHAnsi" w:hAnsiTheme="minorHAnsi" w:cstheme="minorBidi"/>
+        </w:rPr>
+        <w:t xml:space="preserve"> строк </w:t>
+      </w:r>
+      <w:proofErr w:type="spellStart"/>
+      <w:r>
+        <w:rPr>
+          <w:rFonts w:asciiTheme="minorHAnsi" w:eastAsiaTheme="minorHAnsi" w:hAnsiTheme="minorHAnsi" w:cstheme="minorBidi"/>
+        </w:rPr>
+        <w:t>DataFrame</w:t>
+      </w:r>
+      <w:proofErr w:type="spellEnd"/>
+      <w:r>
+        <w:rPr>
+          <w:rFonts w:asciiTheme="minorHAnsi" w:eastAsiaTheme="minorHAnsi" w:hAnsiTheme="minorHAnsi" w:cstheme="minorBidi"/>
+        </w:rPr>
+        <w:t>. По умолчанию n = 5.</w:t>
+      </w:r>
+    </w:p>
+    <w:p>
+      <w:pPr>
+        <w:rPr>
           <w:rFonts w:ascii="Times New Roman" w:hAnsi="Times New Roman"/>
           <w:sz w:val="28"/>
           <w:szCs w:val="28"/>
         </w:rPr>
       </w:pPr>
-      <w:proofErr w:type="spellStart"/>
-      <w:r>
-        <w:rPr>
-          <w:rFonts w:ascii="Times New Roman" w:hAnsi="Times New Roman"/>
+      <w:r>
+        <w:rPr>
+          <w:rFonts w:ascii="Times New Roman" w:hAnsi="Times New Roman"/>
+          <w:noProof/>
           <w:sz w:val="28"/>
           <w:szCs w:val="28"/>
-        </w:rPr>
-        <w:t>df.head</w:t>
+          <w:lang w:eastAsia="ru-RU"/>
+        </w:rPr>
+        <w:lastRenderedPageBreak/>
+        <w:drawing>
+          <wp:inline distT="0" distB="0" distL="0" distR="0">
+            <wp:extent cx="4209135" cy="2382249"/>
+            <wp:effectExtent l="19050" t="19050" r="19965" b="18051"/>
+            <wp:docPr id="1" name="Рисунок 1"/>
+            <wp:cNvGraphicFramePr>
+              <a:graphicFrameLocks xmlns:a="http://schemas.openxmlformats.org/drawingml/2006/main" noChangeAspect="1"/>
+            </wp:cNvGraphicFramePr>
+            <a:graphic xmlns:a="http://schemas.openxmlformats.org/drawingml/2006/main">
+              <a:graphicData uri="http://schemas.openxmlformats.org/drawingml/2006/picture">
+                <pic:pic xmlns:pic="http://schemas.openxmlformats.org/drawingml/2006/picture">
+                  <pic:nvPicPr>
+                    <pic:cNvPr id="0" name="Picture 1"/>
+                    <pic:cNvPicPr>
+                      <a:picLocks noChangeAspect="1" noChangeArrowheads="1"/>
+                    </pic:cNvPicPr>
+                  </pic:nvPicPr>
+                  <pic:blipFill>
+                    <a:blip r:embed="rId7" cstate="print"/>
+                    <a:srcRect/>
+                    <a:stretch>
+                      <a:fillRect/>
+                    </a:stretch>
+                  </pic:blipFill>
+                  <pic:spPr bwMode="auto">
+                    <a:xfrm>
+                      <a:off x="0" y="0"/>
+                      <a:ext cx="4209675" cy="2382555"/>
+                    </a:xfrm>
+                    <a:prstGeom prst="rect">
+                      <a:avLst/>
+                    </a:prstGeom>
+                    <a:noFill/>
+                    <a:ln w="9525">
+                      <a:solidFill>
+                        <a:schemeClr val="accent1"/>
+                      </a:solidFill>
+                      <a:miter lim="800000"/>
+                      <a:headEnd/>
+                      <a:tailEnd/>
+                    </a:ln>
+                  </pic:spPr>
+                </pic:pic>
+              </a:graphicData>
+            </a:graphic>
+          </wp:inline>
+        </w:drawing>
+      </w:r>
+    </w:p>
+    <w:p>
+      <w:pPr>
+        <w:rPr>
+          <w:rFonts w:asciiTheme="minorHAnsi" w:eastAsiaTheme="minorHAnsi" w:hAnsiTheme="minorHAnsi" w:cstheme="minorBidi"/>
+        </w:rPr>
+      </w:pPr>
+      <w:proofErr w:type="spellStart"/>
+      <w:r>
+        <w:rPr>
+          <w:rFonts w:asciiTheme="minorHAnsi" w:eastAsiaTheme="minorHAnsi" w:hAnsiTheme="minorHAnsi" w:cstheme="minorBidi"/>
+        </w:rPr>
+        <w:t>df.tail</w:t>
       </w:r>
       <w:proofErr w:type="spellEnd"/>
       <w:r>
+        <w:rPr>
+          <w:rFonts w:asciiTheme="minorHAnsi" w:eastAsiaTheme="minorHAnsi" w:hAnsiTheme="minorHAnsi" w:cstheme="minorBidi"/>
+        </w:rPr>
+        <w:t xml:space="preserve">() - Отображает </w:t>
+      </w:r>
+      <w:proofErr w:type="gramStart"/>
+      <w:r>
+        <w:rPr>
+          <w:rFonts w:asciiTheme="minorHAnsi" w:eastAsiaTheme="minorHAnsi" w:hAnsiTheme="minorHAnsi" w:cstheme="minorBidi"/>
+        </w:rPr>
+        <w:t>последние</w:t>
+      </w:r>
+      <w:proofErr w:type="gramEnd"/>
+      <w:r>
+        <w:rPr>
+          <w:rFonts w:asciiTheme="minorHAnsi" w:eastAsiaTheme="minorHAnsi" w:hAnsiTheme="minorHAnsi" w:cstheme="minorBidi"/>
+        </w:rPr>
+        <w:t> </w:t>
+      </w:r>
+      <w:proofErr w:type="spellStart"/>
+      <w:r>
+        <w:rPr>
+          <w:rFonts w:asciiTheme="minorHAnsi" w:eastAsiaTheme="minorHAnsi" w:hAnsiTheme="minorHAnsi" w:cstheme="minorBidi"/>
+        </w:rPr>
+        <w:t>n</w:t>
+      </w:r>
+      <w:proofErr w:type="spellEnd"/>
+      <w:r>
+        <w:rPr>
+          <w:rFonts w:asciiTheme="minorHAnsi" w:eastAsiaTheme="minorHAnsi" w:hAnsiTheme="minorHAnsi" w:cstheme="minorBidi"/>
+        </w:rPr>
+        <w:t xml:space="preserve"> строк </w:t>
+      </w:r>
+      <w:proofErr w:type="spellStart"/>
+      <w:r>
+        <w:rPr>
+          <w:rFonts w:asciiTheme="minorHAnsi" w:eastAsiaTheme="minorHAnsi" w:hAnsiTheme="minorHAnsi" w:cstheme="minorBidi"/>
+        </w:rPr>
+        <w:t>DataFrame</w:t>
+      </w:r>
+      <w:proofErr w:type="spellEnd"/>
+      <w:r>
+        <w:rPr>
+          <w:rFonts w:asciiTheme="minorHAnsi" w:eastAsiaTheme="minorHAnsi" w:hAnsiTheme="minorHAnsi" w:cstheme="minorBidi"/>
+        </w:rPr>
+        <w:t>. По умолчанию n = 5.</w:t>
+      </w:r>
+    </w:p>
+    <w:p>
+      <w:pPr>
         <w:rPr>
           <w:rFonts w:ascii="Times New Roman" w:hAnsi="Times New Roman"/>
           <w:sz w:val="28"/>
           <w:szCs w:val="28"/>
         </w:rPr>
-        <w:t>()</w:t>
-      </w:r>
-      <w:r>
-        <w:rPr>
-          <w:rFonts w:ascii="Times New Roman" w:hAnsi="Times New Roman"/>
+      </w:pPr>
+      <w:r>
+        <w:rPr>
+          <w:rFonts w:ascii="Times New Roman" w:hAnsi="Times New Roman"/>
+          <w:noProof/>
           <w:sz w:val="28"/>
           <w:szCs w:val="28"/>
-        </w:rPr>
-        <w:t xml:space="preserve"> - </w:t>
-      </w:r>
-      <w:r>
-        <w:rPr>
-          <w:rFonts w:ascii="Times New Roman" w:hAnsi="Times New Roman"/>
-          <w:sz w:val="28"/>
-          <w:szCs w:val="28"/>
-        </w:rPr>
-        <w:t>Отображает первые </w:t>
-      </w:r>
+          <w:lang w:eastAsia="ru-RU"/>
+        </w:rPr>
+        <w:drawing>
+          <wp:inline distT="0" distB="0" distL="0" distR="0">
+            <wp:extent cx="5940425" cy="5364325"/>
+            <wp:effectExtent l="19050" t="19050" r="22225" b="26825"/>
+            <wp:docPr id="4" name="Рисунок 4"/>
+            <wp:cNvGraphicFramePr>
+              <a:graphicFrameLocks xmlns:a="http://schemas.openxmlformats.org/drawingml/2006/main" noChangeAspect="1"/>
+            </wp:cNvGraphicFramePr>
+            <a:graphic xmlns:a="http://schemas.openxmlformats.org/drawingml/2006/main">
+              <a:graphicData uri="http://schemas.openxmlformats.org/drawingml/2006/picture">
+                <pic:pic xmlns:pic="http://schemas.openxmlformats.org/drawingml/2006/picture">
+                  <pic:nvPicPr>
+                    <pic:cNvPr id="0" name="Picture 4"/>
+                    <pic:cNvPicPr>
+                      <a:picLocks noChangeAspect="1" noChangeArrowheads="1"/>
+                    </pic:cNvPicPr>
+                  </pic:nvPicPr>
+                  <pic:blipFill>
+                    <a:blip r:embed="rId8" cstate="print"/>
+                    <a:srcRect/>
+                    <a:stretch>
+                      <a:fillRect/>
+                    </a:stretch>
+                  </pic:blipFill>
+                  <pic:spPr bwMode="auto">
+                    <a:xfrm>
+                      <a:off x="0" y="0"/>
+                      <a:ext cx="5940425" cy="5364325"/>
+                    </a:xfrm>
+                    <a:prstGeom prst="rect">
+                      <a:avLst/>
+                    </a:prstGeom>
+                    <a:noFill/>
+                    <a:ln w="9525">
+                      <a:solidFill>
+                        <a:schemeClr val="accent1"/>
+                      </a:solidFill>
+                      <a:miter lim="800000"/>
+                      <a:headEnd/>
+                      <a:tailEnd/>
+                    </a:ln>
+                  </pic:spPr>
+                </pic:pic>
+              </a:graphicData>
+            </a:graphic>
+          </wp:inline>
+        </w:drawing>
+      </w:r>
+    </w:p>
+    <w:p>
+      <w:pPr>
+        <w:rPr>
+          <w:rFonts w:asciiTheme="minorHAnsi" w:eastAsiaTheme="minorHAnsi" w:hAnsiTheme="minorHAnsi" w:cstheme="minorBidi"/>
+        </w:rPr>
+      </w:pPr>
       <w:proofErr w:type="spellStart"/>
       <w:r>
         <w:rPr>
-          <w:rFonts w:ascii="Times New Roman" w:hAnsi="Times New Roman"/>
-          <w:sz w:val="28"/>
-          <w:szCs w:val="28"/>
-        </w:rPr>
-        <w:t>n</w:t>
+          <w:rFonts w:asciiTheme="minorHAnsi" w:eastAsiaTheme="minorHAnsi" w:hAnsiTheme="minorHAnsi" w:cstheme="minorBidi"/>
+        </w:rPr>
+        <w:t>df.info</w:t>
       </w:r>
       <w:proofErr w:type="spellEnd"/>
       <w:r>
         <w:rPr>
-          <w:rFonts w:ascii="Times New Roman" w:hAnsi="Times New Roman"/>
-          <w:sz w:val="28"/>
-          <w:szCs w:val="28"/>
-        </w:rPr>
-        <w:t xml:space="preserve"> строк </w:t>
+          <w:rFonts w:asciiTheme="minorHAnsi" w:eastAsiaTheme="minorHAnsi" w:hAnsiTheme="minorHAnsi" w:cstheme="minorBidi"/>
+        </w:rPr>
+        <w:t xml:space="preserve">() - Выводит краткую информацию о </w:t>
       </w:r>
       <w:proofErr w:type="spellStart"/>
       <w:r>
         <w:rPr>
-          <w:rFonts w:ascii="Times New Roman" w:hAnsi="Times New Roman"/>
-          <w:sz w:val="28"/>
-          <w:szCs w:val="28"/>
+          <w:rFonts w:asciiTheme="minorHAnsi" w:eastAsiaTheme="minorHAnsi" w:hAnsiTheme="minorHAnsi" w:cstheme="minorBidi"/>
         </w:rPr>
         <w:t>DataFrame</w:t>
       </w:r>
       <w:proofErr w:type="spellEnd"/>
       <w:r>
         <w:rPr>
-          <w:rFonts w:ascii="Times New Roman" w:hAnsi="Times New Roman"/>
-          <w:sz w:val="28"/>
-          <w:szCs w:val="28"/>
-        </w:rPr>
-        <w:t xml:space="preserve">. По умолчанию </w:t>
-      </w:r>
-      <w:r>
-        <w:rPr>
-          <w:rFonts w:ascii="Times New Roman" w:hAnsi="Times New Roman"/>
-          <w:sz w:val="28"/>
-          <w:szCs w:val="28"/>
-          <w:lang w:val="en-US"/>
-        </w:rPr>
-        <w:t>n</w:t>
-      </w:r>
-      <w:r>
-        <w:rPr>
-          <w:rFonts w:ascii="Times New Roman" w:hAnsi="Times New Roman"/>
-          <w:sz w:val="28"/>
-          <w:szCs w:val="28"/>
-        </w:rPr>
-        <w:t xml:space="preserve"> = </w:t>
-      </w:r>
-      <w:r>
-        <w:rPr>
-          <w:rFonts w:ascii="Times New Roman" w:hAnsi="Times New Roman"/>
-          <w:sz w:val="28"/>
-          <w:szCs w:val="28"/>
-        </w:rPr>
-        <w:t>5</w:t>
-      </w:r>
-      <w:r>
-        <w:rPr>
-          <w:rFonts w:ascii="Times New Roman" w:hAnsi="Times New Roman"/>
-          <w:sz w:val="28"/>
-          <w:szCs w:val="28"/>
-        </w:rPr>
-        <w:t>.</w:t>
-      </w:r>
-    </w:p>
-    <w:p>
-      <w:pPr>
-        <w:rPr>
-          <w:rFonts w:ascii="Times New Roman" w:hAnsi="Times New Roman"/>
-          <w:sz w:val="28"/>
-          <w:szCs w:val="28"/>
-        </w:rPr>
-      </w:pPr>
-    </w:p>
-    <w:p>
-      <w:pPr>
-        <w:rPr>
-          <w:rFonts w:ascii="Times New Roman" w:hAnsi="Times New Roman"/>
-          <w:sz w:val="28"/>
-          <w:szCs w:val="28"/>
-        </w:rPr>
-      </w:pPr>
-      <w:proofErr w:type="spellStart"/>
-      <w:r>
-        <w:rPr>
-          <w:rFonts w:ascii="Times New Roman" w:hAnsi="Times New Roman"/>
-          <w:sz w:val="28"/>
-          <w:szCs w:val="28"/>
-        </w:rPr>
-        <w:t>df.tail</w:t>
-      </w:r>
-      <w:proofErr w:type="spellEnd"/>
-      <w:r>
-        <w:rPr>
-          <w:rFonts w:ascii="Times New Roman" w:hAnsi="Times New Roman"/>
-          <w:sz w:val="28"/>
-          <w:szCs w:val="28"/>
-        </w:rPr>
-        <w:t>()</w:t>
-      </w:r>
-      <w:r>
-        <w:rPr>
-          <w:rFonts w:ascii="Times New Roman" w:hAnsi="Times New Roman"/>
-          <w:sz w:val="28"/>
-          <w:szCs w:val="28"/>
-        </w:rPr>
-        <w:t xml:space="preserve"> - </w:t>
-      </w:r>
-      <w:r>
-        <w:rPr>
-          <w:rFonts w:ascii="Times New Roman" w:hAnsi="Times New Roman"/>
-          <w:sz w:val="28"/>
-          <w:szCs w:val="28"/>
-        </w:rPr>
-        <w:t xml:space="preserve">Отображает </w:t>
-      </w:r>
-      <w:proofErr w:type="gramStart"/>
-      <w:r>
-        <w:rPr>
-          <w:rFonts w:ascii="Times New Roman" w:hAnsi="Times New Roman"/>
-          <w:sz w:val="28"/>
-          <w:szCs w:val="28"/>
-        </w:rPr>
-        <w:t>последние</w:t>
-      </w:r>
-      <w:proofErr w:type="gramEnd"/>
-      <w:r>
-        <w:rPr>
-          <w:rFonts w:ascii="Times New Roman" w:hAnsi="Times New Roman"/>
-          <w:sz w:val="28"/>
-          <w:szCs w:val="28"/>
-        </w:rPr>
-        <w:t> </w:t>
-      </w:r>
-      <w:proofErr w:type="spellStart"/>
-      <w:r>
-        <w:rPr>
-          <w:rFonts w:ascii="Times New Roman" w:hAnsi="Times New Roman"/>
-          <w:sz w:val="28"/>
-          <w:szCs w:val="28"/>
-        </w:rPr>
-        <w:t>n</w:t>
-      </w:r>
-      <w:proofErr w:type="spellEnd"/>
-      <w:r>
-        <w:rPr>
-          <w:rFonts w:ascii="Times New Roman" w:hAnsi="Times New Roman"/>
-          <w:sz w:val="28"/>
-          <w:szCs w:val="28"/>
-        </w:rPr>
-        <w:t xml:space="preserve"> строк </w:t>
-      </w:r>
-      <w:proofErr w:type="spellStart"/>
-      <w:r>
-        <w:rPr>
-          <w:rFonts w:ascii="Times New Roman" w:hAnsi="Times New Roman"/>
-          <w:sz w:val="28"/>
-          <w:szCs w:val="28"/>
-        </w:rPr>
-        <w:t>DataFrame</w:t>
-      </w:r>
-      <w:proofErr w:type="spellEnd"/>
-      <w:r>
-        <w:rPr>
-          <w:rFonts w:ascii="Times New Roman" w:hAnsi="Times New Roman"/>
-          <w:sz w:val="28"/>
-          <w:szCs w:val="28"/>
-        </w:rPr>
-        <w:t>.</w:t>
-      </w:r>
-      <w:r>
-        <w:rPr>
-          <w:rFonts w:ascii="Times New Roman" w:hAnsi="Times New Roman"/>
-          <w:sz w:val="28"/>
-          <w:szCs w:val="28"/>
-        </w:rPr>
-        <w:t xml:space="preserve"> По умолчанию </w:t>
-      </w:r>
-      <w:r>
-        <w:rPr>
-          <w:rFonts w:ascii="Times New Roman" w:hAnsi="Times New Roman"/>
-          <w:sz w:val="28"/>
-          <w:szCs w:val="28"/>
-          <w:lang w:val="en-US"/>
-        </w:rPr>
-        <w:t xml:space="preserve">n = </w:t>
-      </w:r>
-      <w:r>
-        <w:rPr>
-          <w:rFonts w:ascii="Times New Roman" w:hAnsi="Times New Roman"/>
-          <w:sz w:val="28"/>
-          <w:szCs w:val="28"/>
-        </w:rPr>
-        <w:t>5.</w:t>
-      </w:r>
-    </w:p>
-    <w:p>
-      <w:pPr>
-        <w:rPr>
-          <w:rFonts w:ascii="Times New Roman" w:hAnsi="Times New Roman"/>
-          <w:sz w:val="28"/>
-          <w:szCs w:val="28"/>
-        </w:rPr>
-      </w:pPr>
-    </w:p>
-    <w:p>
-      <w:pPr>
-        <w:rPr>
-          <w:rFonts w:ascii="Times New Roman" w:hAnsi="Times New Roman"/>
-          <w:sz w:val="28"/>
-          <w:szCs w:val="28"/>
-        </w:rPr>
-      </w:pPr>
-      <w:proofErr w:type="spellStart"/>
-      <w:r>
-        <w:rPr>
-          <w:rFonts w:ascii="Times New Roman" w:hAnsi="Times New Roman"/>
-          <w:sz w:val="28"/>
-          <w:szCs w:val="28"/>
-        </w:rPr>
-        <w:t>df.info</w:t>
-      </w:r>
-      <w:proofErr w:type="spellEnd"/>
-      <w:r>
-        <w:rPr>
-          <w:rFonts w:ascii="Times New Roman" w:hAnsi="Times New Roman"/>
-          <w:sz w:val="28"/>
-          <w:szCs w:val="28"/>
-        </w:rPr>
-        <w:t>()</w:t>
-      </w:r>
-      <w:r>
-        <w:rPr>
-          <w:rFonts w:ascii="Times New Roman" w:hAnsi="Times New Roman"/>
-          <w:sz w:val="28"/>
-          <w:szCs w:val="28"/>
-        </w:rPr>
-        <w:t xml:space="preserve"> - </w:t>
-      </w:r>
-      <w:r>
-        <w:rPr>
-          <w:rFonts w:ascii="Times New Roman" w:hAnsi="Times New Roman"/>
-          <w:sz w:val="28"/>
-          <w:szCs w:val="28"/>
-        </w:rPr>
-        <w:t xml:space="preserve">Выводит краткую информацию о </w:t>
-      </w:r>
-      <w:proofErr w:type="spellStart"/>
-      <w:r>
-        <w:rPr>
-          <w:rFonts w:ascii="Times New Roman" w:hAnsi="Times New Roman"/>
-          <w:sz w:val="28"/>
-          <w:szCs w:val="28"/>
-        </w:rPr>
-        <w:t>DataFrame</w:t>
-      </w:r>
-      <w:proofErr w:type="spellEnd"/>
-      <w:r>
-        <w:rPr>
-          <w:rFonts w:ascii="Times New Roman" w:hAnsi="Times New Roman"/>
-          <w:sz w:val="28"/>
-          <w:szCs w:val="28"/>
+          <w:rFonts w:asciiTheme="minorHAnsi" w:eastAsiaTheme="minorHAnsi" w:hAnsiTheme="minorHAnsi" w:cstheme="minorBidi"/>
         </w:rPr>
         <w:t>:</w:t>
       </w:r>
@@ -2470,16 +2457,12 @@
         </w:numPr>
         <w:spacing w:after="160" w:line="278" w:lineRule="auto"/>
         <w:rPr>
-          <w:rFonts w:ascii="Times New Roman" w:hAnsi="Times New Roman"/>
-          <w:sz w:val="28"/>
-          <w:szCs w:val="28"/>
-        </w:rPr>
-      </w:pPr>
-      <w:r>
-        <w:rPr>
-          <w:rFonts w:ascii="Times New Roman" w:hAnsi="Times New Roman"/>
-          <w:sz w:val="28"/>
-          <w:szCs w:val="28"/>
+          <w:rFonts w:asciiTheme="minorHAnsi" w:eastAsiaTheme="minorHAnsi" w:hAnsiTheme="minorHAnsi" w:cstheme="minorBidi"/>
+        </w:rPr>
+      </w:pPr>
+      <w:r>
+        <w:rPr>
+          <w:rFonts w:asciiTheme="minorHAnsi" w:eastAsiaTheme="minorHAnsi" w:hAnsiTheme="minorHAnsi" w:cstheme="minorBidi"/>
         </w:rPr>
         <w:t>Количество строк и столбцов.</w:t>
       </w:r>
@@ -2492,17 +2475,14 @@
         </w:numPr>
         <w:spacing w:after="160" w:line="278" w:lineRule="auto"/>
         <w:rPr>
-          <w:rFonts w:ascii="Times New Roman" w:hAnsi="Times New Roman"/>
-          <w:sz w:val="28"/>
-          <w:szCs w:val="28"/>
-        </w:rPr>
-      </w:pPr>
-      <w:r>
-        <w:rPr>
-          <w:rFonts w:ascii="Times New Roman" w:hAnsi="Times New Roman"/>
-          <w:sz w:val="28"/>
-          <w:szCs w:val="28"/>
-        </w:rPr>
+          <w:rFonts w:asciiTheme="minorHAnsi" w:eastAsiaTheme="minorHAnsi" w:hAnsiTheme="minorHAnsi" w:cstheme="minorBidi"/>
+        </w:rPr>
+      </w:pPr>
+      <w:r>
+        <w:rPr>
+          <w:rFonts w:asciiTheme="minorHAnsi" w:eastAsiaTheme="minorHAnsi" w:hAnsiTheme="minorHAnsi" w:cstheme="minorBidi"/>
+        </w:rPr>
+        <w:lastRenderedPageBreak/>
         <w:t>Типы данных в каждом столбце.</w:t>
       </w:r>
     </w:p>
@@ -2514,80 +2494,109 @@
         </w:numPr>
         <w:spacing w:after="160" w:line="278" w:lineRule="auto"/>
         <w:rPr>
+          <w:rFonts w:asciiTheme="minorHAnsi" w:eastAsiaTheme="minorHAnsi" w:hAnsiTheme="minorHAnsi" w:cstheme="minorBidi"/>
+        </w:rPr>
+      </w:pPr>
+      <w:r>
+        <w:rPr>
+          <w:rFonts w:asciiTheme="minorHAnsi" w:eastAsiaTheme="minorHAnsi" w:hAnsiTheme="minorHAnsi" w:cstheme="minorBidi"/>
+        </w:rPr>
+        <w:t>Количество ненулевых значений.</w:t>
+      </w:r>
+    </w:p>
+    <w:p>
+      <w:pPr>
+        <w:rPr>
           <w:rFonts w:ascii="Times New Roman" w:hAnsi="Times New Roman"/>
           <w:sz w:val="28"/>
           <w:szCs w:val="28"/>
         </w:rPr>
       </w:pPr>
-      <w:r>
+    </w:p>
+    <w:p>
+      <w:pPr>
         <w:rPr>
           <w:rFonts w:ascii="Times New Roman" w:hAnsi="Times New Roman"/>
           <w:sz w:val="28"/>
           <w:szCs w:val="28"/>
         </w:rPr>
-        <w:lastRenderedPageBreak/>
-        <w:t>Количество ненулевых значений.</w:t>
-      </w:r>
-    </w:p>
-    <w:p>
-      <w:pPr>
-        <w:rPr>
-          <w:rFonts w:ascii="Times New Roman" w:hAnsi="Times New Roman"/>
+      </w:pPr>
+      <w:r>
+        <w:rPr>
+          <w:rFonts w:ascii="Times New Roman" w:hAnsi="Times New Roman"/>
+          <w:noProof/>
           <w:sz w:val="28"/>
           <w:szCs w:val="28"/>
-        </w:rPr>
-      </w:pPr>
-    </w:p>
-    <w:p>
-      <w:pPr>
-        <w:rPr>
-          <w:rFonts w:ascii="Times New Roman" w:hAnsi="Times New Roman"/>
-          <w:sz w:val="28"/>
-          <w:szCs w:val="28"/>
-        </w:rPr>
-      </w:pPr>
-    </w:p>
-    <w:p>
-      <w:pPr>
-        <w:rPr>
-          <w:rFonts w:ascii="Times New Roman" w:hAnsi="Times New Roman"/>
-          <w:sz w:val="28"/>
-          <w:szCs w:val="28"/>
+          <w:lang w:eastAsia="ru-RU"/>
+        </w:rPr>
+        <w:drawing>
+          <wp:inline distT="0" distB="0" distL="0" distR="0">
+            <wp:extent cx="5940425" cy="3497255"/>
+            <wp:effectExtent l="19050" t="19050" r="22225" b="26995"/>
+            <wp:docPr id="7" name="Рисунок 7"/>
+            <wp:cNvGraphicFramePr>
+              <a:graphicFrameLocks xmlns:a="http://schemas.openxmlformats.org/drawingml/2006/main" noChangeAspect="1"/>
+            </wp:cNvGraphicFramePr>
+            <a:graphic xmlns:a="http://schemas.openxmlformats.org/drawingml/2006/main">
+              <a:graphicData uri="http://schemas.openxmlformats.org/drawingml/2006/picture">
+                <pic:pic xmlns:pic="http://schemas.openxmlformats.org/drawingml/2006/picture">
+                  <pic:nvPicPr>
+                    <pic:cNvPr id="0" name="Picture 7"/>
+                    <pic:cNvPicPr>
+                      <a:picLocks noChangeAspect="1" noChangeArrowheads="1"/>
+                    </pic:cNvPicPr>
+                  </pic:nvPicPr>
+                  <pic:blipFill>
+                    <a:blip r:embed="rId9" cstate="print"/>
+                    <a:srcRect/>
+                    <a:stretch>
+                      <a:fillRect/>
+                    </a:stretch>
+                  </pic:blipFill>
+                  <pic:spPr bwMode="auto">
+                    <a:xfrm>
+                      <a:off x="0" y="0"/>
+                      <a:ext cx="5940425" cy="3497255"/>
+                    </a:xfrm>
+                    <a:prstGeom prst="rect">
+                      <a:avLst/>
+                    </a:prstGeom>
+                    <a:noFill/>
+                    <a:ln w="9525">
+                      <a:solidFill>
+                        <a:schemeClr val="accent1"/>
+                      </a:solidFill>
+                      <a:miter lim="800000"/>
+                      <a:headEnd/>
+                      <a:tailEnd/>
+                    </a:ln>
+                  </pic:spPr>
+                </pic:pic>
+              </a:graphicData>
+            </a:graphic>
+          </wp:inline>
+        </w:drawing>
+      </w:r>
+    </w:p>
+    <w:p>
+      <w:pPr>
+        <w:rPr>
+          <w:rFonts w:asciiTheme="minorHAnsi" w:eastAsiaTheme="minorHAnsi" w:hAnsiTheme="minorHAnsi" w:cstheme="minorBidi"/>
         </w:rPr>
       </w:pPr>
       <w:proofErr w:type="spellStart"/>
       <w:r>
         <w:rPr>
-          <w:rFonts w:ascii="Times New Roman" w:hAnsi="Times New Roman"/>
-          <w:sz w:val="28"/>
-          <w:szCs w:val="28"/>
+          <w:rFonts w:asciiTheme="minorHAnsi" w:eastAsiaTheme="minorHAnsi" w:hAnsiTheme="minorHAnsi" w:cstheme="minorBidi"/>
         </w:rPr>
         <w:t>df.describe</w:t>
       </w:r>
       <w:proofErr w:type="spellEnd"/>
       <w:r>
         <w:rPr>
-          <w:rFonts w:ascii="Times New Roman" w:hAnsi="Times New Roman"/>
-          <w:sz w:val="28"/>
-          <w:szCs w:val="28"/>
-        </w:rPr>
-        <w:t>()</w:t>
-      </w:r>
-      <w:r>
-        <w:rPr>
-          <w:rFonts w:ascii="Times New Roman" w:hAnsi="Times New Roman"/>
-          <w:sz w:val="28"/>
-          <w:szCs w:val="28"/>
-        </w:rPr>
-        <w:t xml:space="preserve"> - </w:t>
-      </w:r>
-      <w:r>
-        <w:rPr>
-          <w:rFonts w:ascii="Times New Roman" w:hAnsi="Times New Roman"/>
-          <w:sz w:val="28"/>
-          <w:szCs w:val="28"/>
-        </w:rPr>
-        <w:t>Предоставляет статистическую сводку по числовым столбцам:</w:t>
+          <w:rFonts w:asciiTheme="minorHAnsi" w:eastAsiaTheme="minorHAnsi" w:hAnsiTheme="minorHAnsi" w:cstheme="minorBidi"/>
+        </w:rPr>
+        <w:t>() - Предоставляет статистическую сводку по числовым столбцам:</w:t>
       </w:r>
     </w:p>
     <w:p>
@@ -2598,6 +2607,19 @@
         </w:numPr>
         <w:spacing w:after="160" w:line="278" w:lineRule="auto"/>
         <w:rPr>
+          <w:rFonts w:asciiTheme="minorHAnsi" w:eastAsiaTheme="minorHAnsi" w:hAnsiTheme="minorHAnsi" w:cstheme="minorBidi"/>
+        </w:rPr>
+      </w:pPr>
+      <w:r>
+        <w:rPr>
+          <w:rFonts w:asciiTheme="minorHAnsi" w:eastAsiaTheme="minorHAnsi" w:hAnsiTheme="minorHAnsi" w:cstheme="minorBidi"/>
+        </w:rPr>
+        <w:t>Количество, среднее, стандартное отклонение, минимум, максимум и квартили.</w:t>
+      </w:r>
+    </w:p>
+    <w:p>
+      <w:pPr>
+        <w:rPr>
           <w:rFonts w:ascii="Times New Roman" w:hAnsi="Times New Roman"/>
           <w:sz w:val="28"/>
           <w:szCs w:val="28"/>
@@ -2606,10 +2628,79 @@
       <w:r>
         <w:rPr>
           <w:rFonts w:ascii="Times New Roman" w:hAnsi="Times New Roman"/>
+          <w:noProof/>
           <w:sz w:val="28"/>
           <w:szCs w:val="28"/>
-        </w:rPr>
-        <w:t>Количество, среднее, стандартное отклонение, минимум, максимум и квартили.</w:t>
+          <w:lang w:eastAsia="ru-RU"/>
+        </w:rPr>
+        <w:drawing>
+          <wp:inline distT="0" distB="0" distL="0" distR="0">
+            <wp:extent cx="4435906" cy="3299185"/>
+            <wp:effectExtent l="19050" t="19050" r="21794" b="15515"/>
+            <wp:docPr id="10" name="Рисунок 10"/>
+            <wp:cNvGraphicFramePr>
+              <a:graphicFrameLocks xmlns:a="http://schemas.openxmlformats.org/drawingml/2006/main" noChangeAspect="1"/>
+            </wp:cNvGraphicFramePr>
+            <a:graphic xmlns:a="http://schemas.openxmlformats.org/drawingml/2006/main">
+              <a:graphicData uri="http://schemas.openxmlformats.org/drawingml/2006/picture">
+                <pic:pic xmlns:pic="http://schemas.openxmlformats.org/drawingml/2006/picture">
+                  <pic:nvPicPr>
+                    <pic:cNvPr id="0" name="Picture 10"/>
+                    <pic:cNvPicPr>
+                      <a:picLocks noChangeAspect="1" noChangeArrowheads="1"/>
+                    </pic:cNvPicPr>
+                  </pic:nvPicPr>
+                  <pic:blipFill>
+                    <a:blip r:embed="rId10" cstate="print"/>
+                    <a:srcRect/>
+                    <a:stretch>
+                      <a:fillRect/>
+                    </a:stretch>
+                  </pic:blipFill>
+                  <pic:spPr bwMode="auto">
+                    <a:xfrm>
+                      <a:off x="0" y="0"/>
+                      <a:ext cx="4436475" cy="3299608"/>
+                    </a:xfrm>
+                    <a:prstGeom prst="rect">
+                      <a:avLst/>
+                    </a:prstGeom>
+                    <a:noFill/>
+                    <a:ln w="9525">
+                      <a:solidFill>
+                        <a:schemeClr val="accent1"/>
+                      </a:solidFill>
+                      <a:miter lim="800000"/>
+                      <a:headEnd/>
+                      <a:tailEnd/>
+                    </a:ln>
+                  </pic:spPr>
+                </pic:pic>
+              </a:graphicData>
+            </a:graphic>
+          </wp:inline>
+        </w:drawing>
+      </w:r>
+    </w:p>
+    <w:p>
+      <w:pPr>
+        <w:rPr>
+          <w:rFonts w:asciiTheme="minorHAnsi" w:eastAsiaTheme="minorHAnsi" w:hAnsiTheme="minorHAnsi" w:cstheme="minorBidi"/>
+        </w:rPr>
+      </w:pPr>
+      <w:proofErr w:type="spellStart"/>
+      <w:r>
+        <w:rPr>
+          <w:rFonts w:asciiTheme="minorHAnsi" w:eastAsiaTheme="minorHAnsi" w:hAnsiTheme="minorHAnsi" w:cstheme="minorBidi"/>
+        </w:rPr>
+        <w:t>df.shape</w:t>
+      </w:r>
+      <w:proofErr w:type="spellEnd"/>
+      <w:r>
+        <w:rPr>
+          <w:rFonts w:asciiTheme="minorHAnsi" w:eastAsiaTheme="minorHAnsi" w:hAnsiTheme="minorHAnsi" w:cstheme="minorBidi"/>
+        </w:rPr>
+        <w:t xml:space="preserve"> - Возвращает кортеж с количеством строк и столбцов.</w:t>
       </w:r>
     </w:p>
     <w:p>
@@ -2618,51 +2709,578 @@
           <w:rFonts w:ascii="Times New Roman" w:hAnsi="Times New Roman"/>
           <w:sz w:val="28"/>
           <w:szCs w:val="28"/>
-        </w:rPr>
-      </w:pPr>
-    </w:p>
-    <w:p>
-      <w:pPr>
-        <w:rPr>
-          <w:rFonts w:ascii="Times New Roman" w:hAnsi="Times New Roman"/>
+          <w:lang w:val="en-US"/>
+        </w:rPr>
+      </w:pPr>
+      <w:r>
+        <w:rPr>
+          <w:rFonts w:ascii="Times New Roman" w:hAnsi="Times New Roman"/>
+          <w:noProof/>
           <w:sz w:val="28"/>
           <w:szCs w:val="28"/>
-          <w:lang w:val="en-US"/>
-        </w:rPr>
-      </w:pPr>
-      <w:proofErr w:type="spellStart"/>
-      <w:r>
+          <w:lang w:eastAsia="ru-RU"/>
+        </w:rPr>
+        <w:lastRenderedPageBreak/>
+        <w:drawing>
+          <wp:inline distT="0" distB="0" distL="0" distR="0">
+            <wp:extent cx="5940425" cy="859459"/>
+            <wp:effectExtent l="19050" t="19050" r="22225" b="16841"/>
+            <wp:docPr id="13" name="Рисунок 13"/>
+            <wp:cNvGraphicFramePr>
+              <a:graphicFrameLocks xmlns:a="http://schemas.openxmlformats.org/drawingml/2006/main" noChangeAspect="1"/>
+            </wp:cNvGraphicFramePr>
+            <a:graphic xmlns:a="http://schemas.openxmlformats.org/drawingml/2006/main">
+              <a:graphicData uri="http://schemas.openxmlformats.org/drawingml/2006/picture">
+                <pic:pic xmlns:pic="http://schemas.openxmlformats.org/drawingml/2006/picture">
+                  <pic:nvPicPr>
+                    <pic:cNvPr id="0" name="Picture 13"/>
+                    <pic:cNvPicPr>
+                      <a:picLocks noChangeAspect="1" noChangeArrowheads="1"/>
+                    </pic:cNvPicPr>
+                  </pic:nvPicPr>
+                  <pic:blipFill>
+                    <a:blip r:embed="rId11" cstate="print"/>
+                    <a:srcRect/>
+                    <a:stretch>
+                      <a:fillRect/>
+                    </a:stretch>
+                  </pic:blipFill>
+                  <pic:spPr bwMode="auto">
+                    <a:xfrm>
+                      <a:off x="0" y="0"/>
+                      <a:ext cx="5940425" cy="859459"/>
+                    </a:xfrm>
+                    <a:prstGeom prst="rect">
+                      <a:avLst/>
+                    </a:prstGeom>
+                    <a:noFill/>
+                    <a:ln w="9525">
+                      <a:solidFill>
+                        <a:schemeClr val="accent1"/>
+                      </a:solidFill>
+                      <a:miter lim="800000"/>
+                      <a:headEnd/>
+                      <a:tailEnd/>
+                    </a:ln>
+                  </pic:spPr>
+                </pic:pic>
+              </a:graphicData>
+            </a:graphic>
+          </wp:inline>
+        </w:drawing>
+      </w:r>
+    </w:p>
+    <w:p>
+      <w:pPr>
+        <w:ind w:left="360"/>
+        <w:jc w:val="both"/>
+      </w:pPr>
+      <w:r>
+        <w:rPr>
+          <w:lang w:val="en-US"/>
+        </w:rPr>
+        <w:t xml:space="preserve">2. </w:t>
+      </w:r>
+      <w:r>
+        <w:t xml:space="preserve">Пустые значения. </w:t>
+      </w:r>
+    </w:p>
+    <w:p>
+      <w:pPr>
+        <w:pStyle w:val="a3"/>
+        <w:numPr>
+          <w:ilvl w:val="1"/>
+          <w:numId w:val="5"/>
+        </w:numPr>
+        <w:jc w:val="both"/>
+      </w:pPr>
+      <w:r>
+        <w:t>Вывести количество пустых значений по колонкам</w:t>
+      </w:r>
+      <w:proofErr w:type="gramStart"/>
+      <w:r>
+        <w:t>.</w:t>
+      </w:r>
+      <w:proofErr w:type="gramEnd"/>
+      <w:r>
+        <w:t xml:space="preserve"> (</w:t>
+      </w:r>
+      <w:proofErr w:type="gramStart"/>
+      <w:r>
+        <w:t>о</w:t>
+      </w:r>
+      <w:proofErr w:type="gramEnd"/>
+      <w:r>
+        <w:t>тсортировать по убыванию)</w:t>
+      </w:r>
+    </w:p>
+    <w:p>
+      <w:pPr>
+        <w:ind w:left="1080"/>
+        <w:jc w:val="both"/>
+      </w:pPr>
+      <w:r>
+        <w:rPr>
+          <w:noProof/>
+          <w:lang w:eastAsia="ru-RU"/>
+        </w:rPr>
+        <w:drawing>
+          <wp:inline distT="0" distB="0" distL="0" distR="0">
+            <wp:extent cx="4755745" cy="2443277"/>
+            <wp:effectExtent l="19050" t="19050" r="25805" b="14173"/>
+            <wp:docPr id="16" name="Рисунок 16"/>
+            <wp:cNvGraphicFramePr>
+              <a:graphicFrameLocks xmlns:a="http://schemas.openxmlformats.org/drawingml/2006/main" noChangeAspect="1"/>
+            </wp:cNvGraphicFramePr>
+            <a:graphic xmlns:a="http://schemas.openxmlformats.org/drawingml/2006/main">
+              <a:graphicData uri="http://schemas.openxmlformats.org/drawingml/2006/picture">
+                <pic:pic xmlns:pic="http://schemas.openxmlformats.org/drawingml/2006/picture">
+                  <pic:nvPicPr>
+                    <pic:cNvPr id="0" name="Picture 16"/>
+                    <pic:cNvPicPr>
+                      <a:picLocks noChangeAspect="1" noChangeArrowheads="1"/>
+                    </pic:cNvPicPr>
+                  </pic:nvPicPr>
+                  <pic:blipFill>
+                    <a:blip r:embed="rId12" cstate="print"/>
+                    <a:srcRect/>
+                    <a:stretch>
+                      <a:fillRect/>
+                    </a:stretch>
+                  </pic:blipFill>
+                  <pic:spPr bwMode="auto">
+                    <a:xfrm>
+                      <a:off x="0" y="0"/>
+                      <a:ext cx="4758038" cy="2444455"/>
+                    </a:xfrm>
+                    <a:prstGeom prst="rect">
+                      <a:avLst/>
+                    </a:prstGeom>
+                    <a:noFill/>
+                    <a:ln w="9525">
+                      <a:solidFill>
+                        <a:schemeClr val="accent1"/>
+                      </a:solidFill>
+                      <a:miter lim="800000"/>
+                      <a:headEnd/>
+                      <a:tailEnd/>
+                    </a:ln>
+                  </pic:spPr>
+                </pic:pic>
+              </a:graphicData>
+            </a:graphic>
+          </wp:inline>
+        </w:drawing>
+      </w:r>
+    </w:p>
+    <w:p>
+      <w:pPr>
+        <w:pStyle w:val="a3"/>
+        <w:numPr>
+          <w:ilvl w:val="1"/>
+          <w:numId w:val="5"/>
+        </w:numPr>
+        <w:jc w:val="both"/>
+      </w:pPr>
+      <w:r>
+        <w:t>Вывести процент пустых значений по колонкам</w:t>
+      </w:r>
+      <w:proofErr w:type="gramStart"/>
+      <w:r>
+        <w:t>.</w:t>
+      </w:r>
+      <w:proofErr w:type="gramEnd"/>
+      <w:r>
+        <w:t xml:space="preserve"> (</w:t>
+      </w:r>
+      <w:proofErr w:type="gramStart"/>
+      <w:r>
+        <w:t>о</w:t>
+      </w:r>
+      <w:proofErr w:type="gramEnd"/>
+      <w:r>
+        <w:t>тсортировать по убыванию)</w:t>
+      </w:r>
+    </w:p>
+    <w:p>
+      <w:pPr>
+        <w:pStyle w:val="a3"/>
+      </w:pPr>
+    </w:p>
+    <w:p>
+      <w:pPr>
+        <w:jc w:val="both"/>
+        <w:rPr>
+          <w:lang w:val="en-US"/>
+        </w:rPr>
+      </w:pPr>
+      <w:r>
+        <w:rPr>
+          <w:noProof/>
+          <w:lang w:eastAsia="ru-RU"/>
+        </w:rPr>
+        <w:drawing>
+          <wp:inline distT="0" distB="0" distL="0" distR="0">
+            <wp:extent cx="5091380" cy="2394967"/>
+            <wp:effectExtent l="19050" t="19050" r="14020" b="24383"/>
+            <wp:docPr id="19" name="Рисунок 19"/>
+            <wp:cNvGraphicFramePr>
+              <a:graphicFrameLocks xmlns:a="http://schemas.openxmlformats.org/drawingml/2006/main" noChangeAspect="1"/>
+            </wp:cNvGraphicFramePr>
+            <a:graphic xmlns:a="http://schemas.openxmlformats.org/drawingml/2006/main">
+              <a:graphicData uri="http://schemas.openxmlformats.org/drawingml/2006/picture">
+                <pic:pic xmlns:pic="http://schemas.openxmlformats.org/drawingml/2006/picture">
+                  <pic:nvPicPr>
+                    <pic:cNvPr id="0" name="Picture 19"/>
+                    <pic:cNvPicPr>
+                      <a:picLocks noChangeAspect="1" noChangeArrowheads="1"/>
+                    </pic:cNvPicPr>
+                  </pic:nvPicPr>
+                  <pic:blipFill>
+                    <a:blip r:embed="rId13" cstate="print"/>
+                    <a:srcRect/>
+                    <a:stretch>
+                      <a:fillRect/>
+                    </a:stretch>
+                  </pic:blipFill>
+                  <pic:spPr bwMode="auto">
+                    <a:xfrm>
+                      <a:off x="0" y="0"/>
+                      <a:ext cx="5093208" cy="2395827"/>
+                    </a:xfrm>
+                    <a:prstGeom prst="rect">
+                      <a:avLst/>
+                    </a:prstGeom>
+                    <a:noFill/>
+                    <a:ln w="9525">
+                      <a:solidFill>
+                        <a:schemeClr val="accent1"/>
+                      </a:solidFill>
+                      <a:miter lim="800000"/>
+                      <a:headEnd/>
+                      <a:tailEnd/>
+                    </a:ln>
+                  </pic:spPr>
+                </pic:pic>
+              </a:graphicData>
+            </a:graphic>
+          </wp:inline>
+        </w:drawing>
+      </w:r>
+    </w:p>
+    <w:p>
+      <w:pPr>
+        <w:jc w:val="both"/>
+        <w:rPr>
+          <w:lang w:val="en-US"/>
+        </w:rPr>
+      </w:pPr>
+    </w:p>
+    <w:p>
+      <w:pPr>
+        <w:pStyle w:val="a3"/>
+        <w:numPr>
+          <w:ilvl w:val="1"/>
+          <w:numId w:val="5"/>
+        </w:numPr>
+        <w:jc w:val="both"/>
+      </w:pPr>
+      <w:r>
+        <w:t xml:space="preserve">Показать выводы функции </w:t>
+      </w:r>
+      <w:r>
+        <w:rPr>
+          <w:lang w:val="en-US"/>
+        </w:rPr>
+        <w:t>info</w:t>
+      </w:r>
+      <w:r>
+        <w:t xml:space="preserve"> </w:t>
+      </w:r>
+      <w:r>
+        <w:t>до и после очистки.</w:t>
+      </w:r>
+    </w:p>
+    <w:p>
+      <w:pPr>
+        <w:jc w:val="both"/>
+        <w:rPr>
+          <w:lang w:val="en-US"/>
+        </w:rPr>
+      </w:pPr>
+      <w:r>
+        <w:rPr>
+          <w:noProof/>
+          <w:lang w:eastAsia="ru-RU"/>
+        </w:rPr>
+        <w:lastRenderedPageBreak/>
+        <w:drawing>
+          <wp:inline distT="0" distB="0" distL="0" distR="0">
+            <wp:extent cx="5263769" cy="2649551"/>
+            <wp:effectExtent l="19050" t="19050" r="13081" b="17449"/>
+            <wp:docPr id="22" name="Рисунок 22"/>
+            <wp:cNvGraphicFramePr>
+              <a:graphicFrameLocks xmlns:a="http://schemas.openxmlformats.org/drawingml/2006/main" noChangeAspect="1"/>
+            </wp:cNvGraphicFramePr>
+            <a:graphic xmlns:a="http://schemas.openxmlformats.org/drawingml/2006/main">
+              <a:graphicData uri="http://schemas.openxmlformats.org/drawingml/2006/picture">
+                <pic:pic xmlns:pic="http://schemas.openxmlformats.org/drawingml/2006/picture">
+                  <pic:nvPicPr>
+                    <pic:cNvPr id="0" name="Picture 22"/>
+                    <pic:cNvPicPr>
+                      <a:picLocks noChangeAspect="1" noChangeArrowheads="1"/>
+                    </pic:cNvPicPr>
+                  </pic:nvPicPr>
+                  <pic:blipFill>
+                    <a:blip r:embed="rId14" cstate="print"/>
+                    <a:srcRect/>
+                    <a:stretch>
+                      <a:fillRect/>
+                    </a:stretch>
+                  </pic:blipFill>
+                  <pic:spPr bwMode="auto">
+                    <a:xfrm>
+                      <a:off x="0" y="0"/>
+                      <a:ext cx="5264444" cy="2649891"/>
+                    </a:xfrm>
+                    <a:prstGeom prst="rect">
+                      <a:avLst/>
+                    </a:prstGeom>
+                    <a:noFill/>
+                    <a:ln w="9525">
+                      <a:solidFill>
+                        <a:schemeClr val="accent1"/>
+                      </a:solidFill>
+                      <a:miter lim="800000"/>
+                      <a:headEnd/>
+                      <a:tailEnd/>
+                    </a:ln>
+                  </pic:spPr>
+                </pic:pic>
+              </a:graphicData>
+            </a:graphic>
+          </wp:inline>
+        </w:drawing>
+      </w:r>
+    </w:p>
+    <w:p>
+      <w:pPr>
+        <w:jc w:val="both"/>
+        <w:rPr>
+          <w:lang w:val="en-US"/>
+        </w:rPr>
+      </w:pPr>
+      <w:r>
+        <w:rPr>
+          <w:noProof/>
+          <w:lang w:eastAsia="ru-RU"/>
+        </w:rPr>
+        <w:drawing>
+          <wp:inline distT="0" distB="0" distL="0" distR="0">
+            <wp:extent cx="5445718" cy="3050439"/>
+            <wp:effectExtent l="19050" t="19050" r="21632" b="16611"/>
+            <wp:docPr id="28" name="Рисунок 28"/>
+            <wp:cNvGraphicFramePr>
+              <a:graphicFrameLocks xmlns:a="http://schemas.openxmlformats.org/drawingml/2006/main" noChangeAspect="1"/>
+            </wp:cNvGraphicFramePr>
+            <a:graphic xmlns:a="http://schemas.openxmlformats.org/drawingml/2006/main">
+              <a:graphicData uri="http://schemas.openxmlformats.org/drawingml/2006/picture">
+                <pic:pic xmlns:pic="http://schemas.openxmlformats.org/drawingml/2006/picture">
+                  <pic:nvPicPr>
+                    <pic:cNvPr id="0" name="Picture 28"/>
+                    <pic:cNvPicPr>
+                      <a:picLocks noChangeAspect="1" noChangeArrowheads="1"/>
+                    </pic:cNvPicPr>
+                  </pic:nvPicPr>
+                  <pic:blipFill>
+                    <a:blip r:embed="rId15" cstate="print"/>
+                    <a:srcRect/>
+                    <a:stretch>
+                      <a:fillRect/>
+                    </a:stretch>
+                  </pic:blipFill>
+                  <pic:spPr bwMode="auto">
+                    <a:xfrm>
+                      <a:off x="0" y="0"/>
+                      <a:ext cx="5446417" cy="3050830"/>
+                    </a:xfrm>
+                    <a:prstGeom prst="rect">
+                      <a:avLst/>
+                    </a:prstGeom>
+                    <a:noFill/>
+                    <a:ln w="9525">
+                      <a:solidFill>
+                        <a:schemeClr val="accent1"/>
+                      </a:solidFill>
+                      <a:miter lim="800000"/>
+                      <a:headEnd/>
+                      <a:tailEnd/>
+                    </a:ln>
+                  </pic:spPr>
+                </pic:pic>
+              </a:graphicData>
+            </a:graphic>
+          </wp:inline>
+        </w:drawing>
+      </w:r>
+    </w:p>
+    <w:p>
+      <w:pPr>
+        <w:jc w:val="both"/>
+        <w:rPr>
+          <w:lang w:val="en-US"/>
+        </w:rPr>
+      </w:pPr>
+    </w:p>
+    <w:p>
+      <w:pPr>
+        <w:ind w:left="360"/>
+        <w:jc w:val="both"/>
+      </w:pPr>
+      <w:r>
+        <w:t xml:space="preserve">3. </w:t>
+      </w:r>
+      <w:r>
+        <w:t>Удаление дубликатов</w:t>
+      </w:r>
+      <w:r>
+        <w:t xml:space="preserve">. </w:t>
+      </w:r>
+      <w:r>
+        <w:t>Вывести количество строк до удаления и после. Так же вывести количество найденных дубликатов.</w:t>
+      </w:r>
+    </w:p>
+    <w:p>
+      <w:pPr>
         <w:rPr>
           <w:rFonts w:ascii="Times New Roman" w:hAnsi="Times New Roman"/>
           <w:sz w:val="28"/>
           <w:szCs w:val="28"/>
-        </w:rPr>
-        <w:t>df.shape</w:t>
-      </w:r>
-      <w:proofErr w:type="spellEnd"/>
-      <w:r>
-        <w:rPr>
-          <w:rFonts w:ascii="Times New Roman" w:hAnsi="Times New Roman"/>
+          <w:lang w:val="en-US"/>
+        </w:rPr>
+      </w:pPr>
+      <w:r>
+        <w:rPr>
+          <w:rFonts w:ascii="Times New Roman" w:hAnsi="Times New Roman"/>
+          <w:noProof/>
           <w:sz w:val="28"/>
           <w:szCs w:val="28"/>
-        </w:rPr>
-        <w:t xml:space="preserve"> - </w:t>
-      </w:r>
-      <w:r>
+          <w:lang w:eastAsia="ru-RU"/>
+        </w:rPr>
+        <w:drawing>
+          <wp:inline distT="0" distB="0" distL="0" distR="0">
+            <wp:extent cx="5940425" cy="475963"/>
+            <wp:effectExtent l="19050" t="19050" r="22225" b="19337"/>
+            <wp:docPr id="25" name="Рисунок 25"/>
+            <wp:cNvGraphicFramePr>
+              <a:graphicFrameLocks xmlns:a="http://schemas.openxmlformats.org/drawingml/2006/main" noChangeAspect="1"/>
+            </wp:cNvGraphicFramePr>
+            <a:graphic xmlns:a="http://schemas.openxmlformats.org/drawingml/2006/main">
+              <a:graphicData uri="http://schemas.openxmlformats.org/drawingml/2006/picture">
+                <pic:pic xmlns:pic="http://schemas.openxmlformats.org/drawingml/2006/picture">
+                  <pic:nvPicPr>
+                    <pic:cNvPr id="0" name="Picture 25"/>
+                    <pic:cNvPicPr>
+                      <a:picLocks noChangeAspect="1" noChangeArrowheads="1"/>
+                    </pic:cNvPicPr>
+                  </pic:nvPicPr>
+                  <pic:blipFill>
+                    <a:blip r:embed="rId16" cstate="print"/>
+                    <a:srcRect/>
+                    <a:stretch>
+                      <a:fillRect/>
+                    </a:stretch>
+                  </pic:blipFill>
+                  <pic:spPr bwMode="auto">
+                    <a:xfrm>
+                      <a:off x="0" y="0"/>
+                      <a:ext cx="5940425" cy="475963"/>
+                    </a:xfrm>
+                    <a:prstGeom prst="rect">
+                      <a:avLst/>
+                    </a:prstGeom>
+                    <a:noFill/>
+                    <a:ln w="9525">
+                      <a:solidFill>
+                        <a:schemeClr val="accent1"/>
+                      </a:solidFill>
+                      <a:miter lim="800000"/>
+                      <a:headEnd/>
+                      <a:tailEnd/>
+                    </a:ln>
+                  </pic:spPr>
+                </pic:pic>
+              </a:graphicData>
+            </a:graphic>
+          </wp:inline>
+        </w:drawing>
+      </w:r>
+    </w:p>
+    <w:p>
+      <w:pPr>
         <w:rPr>
           <w:rFonts w:ascii="Times New Roman" w:hAnsi="Times New Roman"/>
           <w:sz w:val="28"/>
           <w:szCs w:val="28"/>
-        </w:rPr>
-        <w:t>Возвращает кортеж с количеством строк и столбцов</w:t>
-      </w:r>
-      <w:r>
-        <w:rPr>
-          <w:rFonts w:ascii="Times New Roman" w:hAnsi="Times New Roman"/>
+          <w:lang w:val="en-US"/>
+        </w:rPr>
+      </w:pPr>
+      <w:r>
+        <w:rPr>
+          <w:rFonts w:ascii="Times New Roman" w:hAnsi="Times New Roman"/>
+          <w:noProof/>
           <w:sz w:val="28"/>
           <w:szCs w:val="28"/>
-        </w:rPr>
-        <w:t>.</w:t>
+          <w:lang w:eastAsia="ru-RU"/>
+        </w:rPr>
+        <w:lastRenderedPageBreak/>
+        <w:drawing>
+          <wp:inline distT="0" distB="0" distL="0" distR="0">
+            <wp:extent cx="5752642" cy="2480291"/>
+            <wp:effectExtent l="19050" t="19050" r="19508" b="15259"/>
+            <wp:docPr id="31" name="Рисунок 31"/>
+            <wp:cNvGraphicFramePr>
+              <a:graphicFrameLocks xmlns:a="http://schemas.openxmlformats.org/drawingml/2006/main" noChangeAspect="1"/>
+            </wp:cNvGraphicFramePr>
+            <a:graphic xmlns:a="http://schemas.openxmlformats.org/drawingml/2006/main">
+              <a:graphicData uri="http://schemas.openxmlformats.org/drawingml/2006/picture">
+                <pic:pic xmlns:pic="http://schemas.openxmlformats.org/drawingml/2006/picture">
+                  <pic:nvPicPr>
+                    <pic:cNvPr id="0" name="Picture 31"/>
+                    <pic:cNvPicPr>
+                      <a:picLocks noChangeAspect="1" noChangeArrowheads="1"/>
+                    </pic:cNvPicPr>
+                  </pic:nvPicPr>
+                  <pic:blipFill>
+                    <a:blip r:embed="rId17" cstate="print"/>
+                    <a:srcRect/>
+                    <a:stretch>
+                      <a:fillRect/>
+                    </a:stretch>
+                  </pic:blipFill>
+                  <pic:spPr bwMode="auto">
+                    <a:xfrm>
+                      <a:off x="0" y="0"/>
+                      <a:ext cx="5754743" cy="2481197"/>
+                    </a:xfrm>
+                    <a:prstGeom prst="rect">
+                      <a:avLst/>
+                    </a:prstGeom>
+                    <a:noFill/>
+                    <a:ln w="9525">
+                      <a:solidFill>
+                        <a:schemeClr val="accent1"/>
+                      </a:solidFill>
+                      <a:miter lim="800000"/>
+                      <a:headEnd/>
+                      <a:tailEnd/>
+                    </a:ln>
+                  </pic:spPr>
+                </pic:pic>
+              </a:graphicData>
+            </a:graphic>
+          </wp:inline>
+        </w:drawing>
       </w:r>
     </w:p>
     <w:p>
@@ -2727,6 +3345,59 @@
         <w:ind w:left="426"/>
         <w:jc w:val="both"/>
       </w:pPr>
+      <w:r>
+        <w:rPr>
+          <w:noProof/>
+          <w:lang w:eastAsia="ru-RU"/>
+        </w:rPr>
+        <w:drawing>
+          <wp:inline distT="0" distB="0" distL="0" distR="0">
+            <wp:extent cx="5940425" cy="1303289"/>
+            <wp:effectExtent l="19050" t="19050" r="22225" b="11161"/>
+            <wp:docPr id="34" name="Рисунок 34"/>
+            <wp:cNvGraphicFramePr>
+              <a:graphicFrameLocks xmlns:a="http://schemas.openxmlformats.org/drawingml/2006/main" noChangeAspect="1"/>
+            </wp:cNvGraphicFramePr>
+            <a:graphic xmlns:a="http://schemas.openxmlformats.org/drawingml/2006/main">
+              <a:graphicData uri="http://schemas.openxmlformats.org/drawingml/2006/picture">
+                <pic:pic xmlns:pic="http://schemas.openxmlformats.org/drawingml/2006/picture">
+                  <pic:nvPicPr>
+                    <pic:cNvPr id="0" name="Picture 34"/>
+                    <pic:cNvPicPr>
+                      <a:picLocks noChangeAspect="1" noChangeArrowheads="1"/>
+                    </pic:cNvPicPr>
+                  </pic:nvPicPr>
+                  <pic:blipFill>
+                    <a:blip r:embed="rId18" cstate="print"/>
+                    <a:srcRect/>
+                    <a:stretch>
+                      <a:fillRect/>
+                    </a:stretch>
+                  </pic:blipFill>
+                  <pic:spPr bwMode="auto">
+                    <a:xfrm>
+                      <a:off x="0" y="0"/>
+                      <a:ext cx="5940425" cy="1303289"/>
+                    </a:xfrm>
+                    <a:prstGeom prst="rect">
+                      <a:avLst/>
+                    </a:prstGeom>
+                    <a:noFill/>
+                    <a:ln w="9525">
+                      <a:solidFill>
+                        <a:schemeClr val="accent1"/>
+                      </a:solidFill>
+                      <a:miter lim="800000"/>
+                      <a:headEnd/>
+                      <a:tailEnd/>
+                    </a:ln>
+                  </pic:spPr>
+                </pic:pic>
+              </a:graphicData>
+            </a:graphic>
+          </wp:inline>
+        </w:drawing>
+      </w:r>
     </w:p>
     <w:p>
       <w:pPr>
@@ -2735,35 +3406,57 @@
         <w:jc w:val="both"/>
       </w:pPr>
       <w:r>
-        <w:t xml:space="preserve">2.Оцените диапазоны значений для числовых колонок (например, год регистрации, цена, мощность двигателя) используйте </w:t>
-      </w:r>
-      <w:proofErr w:type="spellStart"/>
-      <w:r>
-        <w:rPr>
-          <w:lang w:val="en-US"/>
-        </w:rPr>
-        <w:t>violinplot</w:t>
-      </w:r>
-      <w:proofErr w:type="spellEnd"/>
-      <w:r>
-        <w:t xml:space="preserve"> </w:t>
-      </w:r>
-      <w:r>
-        <w:t xml:space="preserve">или </w:t>
-      </w:r>
-      <w:proofErr w:type="spellStart"/>
-      <w:r>
-        <w:rPr>
-          <w:lang w:val="en-US"/>
-        </w:rPr>
-        <w:t>boxplot</w:t>
-      </w:r>
-      <w:proofErr w:type="spellEnd"/>
-      <w:r>
-        <w:t>.</w:t>
-      </w:r>
-      <w:r>
-        <w:t xml:space="preserve"> </w:t>
+        <w:rPr>
+          <w:noProof/>
+          <w:lang w:eastAsia="ru-RU"/>
+        </w:rPr>
+        <w:drawing>
+          <wp:inline distT="0" distB="0" distL="0" distR="0">
+            <wp:extent cx="5112194" cy="2487168"/>
+            <wp:effectExtent l="19050" t="19050" r="12256" b="27432"/>
+            <wp:docPr id="94" name="Рисунок 94"/>
+            <wp:cNvGraphicFramePr>
+              <a:graphicFrameLocks xmlns:a="http://schemas.openxmlformats.org/drawingml/2006/main" noChangeAspect="1"/>
+            </wp:cNvGraphicFramePr>
+            <a:graphic xmlns:a="http://schemas.openxmlformats.org/drawingml/2006/main">
+              <a:graphicData uri="http://schemas.openxmlformats.org/drawingml/2006/picture">
+                <pic:pic xmlns:pic="http://schemas.openxmlformats.org/drawingml/2006/picture">
+                  <pic:nvPicPr>
+                    <pic:cNvPr id="0" name="Picture 94"/>
+                    <pic:cNvPicPr>
+                      <a:picLocks noChangeAspect="1" noChangeArrowheads="1"/>
+                    </pic:cNvPicPr>
+                  </pic:nvPicPr>
+                  <pic:blipFill>
+                    <a:blip r:embed="rId19" cstate="print"/>
+                    <a:srcRect/>
+                    <a:stretch>
+                      <a:fillRect/>
+                    </a:stretch>
+                  </pic:blipFill>
+                  <pic:spPr bwMode="auto">
+                    <a:xfrm>
+                      <a:off x="0" y="0"/>
+                      <a:ext cx="5113277" cy="2487695"/>
+                    </a:xfrm>
+                    <a:prstGeom prst="rect">
+                      <a:avLst/>
+                    </a:prstGeom>
+                    <a:noFill/>
+                    <a:ln w="9525">
+                      <a:solidFill>
+                        <a:schemeClr val="accent1"/>
+                      </a:solidFill>
+                      <a:miter lim="800000"/>
+                      <a:headEnd/>
+                      <a:tailEnd/>
+                    </a:ln>
+                  </pic:spPr>
+                </pic:pic>
+              </a:graphicData>
+            </a:graphic>
+          </wp:inline>
+        </w:drawing>
       </w:r>
     </w:p>
     <w:p>
@@ -2771,16 +3464,126 @@
         <w:pStyle w:val="a3"/>
         <w:ind w:left="426"/>
         <w:jc w:val="both"/>
-      </w:pPr>
+        <w:rPr>
+          <w:lang w:val="en-US"/>
+        </w:rPr>
+      </w:pPr>
+      <w:r>
+        <w:rPr>
+          <w:noProof/>
+          <w:lang w:eastAsia="ru-RU"/>
+        </w:rPr>
+        <w:lastRenderedPageBreak/>
+        <w:drawing>
+          <wp:inline distT="0" distB="0" distL="0" distR="0">
+            <wp:extent cx="5940425" cy="3073388"/>
+            <wp:effectExtent l="19050" t="19050" r="22225" b="12712"/>
+            <wp:docPr id="37" name="Рисунок 37"/>
+            <wp:cNvGraphicFramePr>
+              <a:graphicFrameLocks xmlns:a="http://schemas.openxmlformats.org/drawingml/2006/main" noChangeAspect="1"/>
+            </wp:cNvGraphicFramePr>
+            <a:graphic xmlns:a="http://schemas.openxmlformats.org/drawingml/2006/main">
+              <a:graphicData uri="http://schemas.openxmlformats.org/drawingml/2006/picture">
+                <pic:pic xmlns:pic="http://schemas.openxmlformats.org/drawingml/2006/picture">
+                  <pic:nvPicPr>
+                    <pic:cNvPr id="0" name="Picture 37"/>
+                    <pic:cNvPicPr>
+                      <a:picLocks noChangeAspect="1" noChangeArrowheads="1"/>
+                    </pic:cNvPicPr>
+                  </pic:nvPicPr>
+                  <pic:blipFill>
+                    <a:blip r:embed="rId20" cstate="print"/>
+                    <a:srcRect/>
+                    <a:stretch>
+                      <a:fillRect/>
+                    </a:stretch>
+                  </pic:blipFill>
+                  <pic:spPr bwMode="auto">
+                    <a:xfrm>
+                      <a:off x="0" y="0"/>
+                      <a:ext cx="5940425" cy="3073388"/>
+                    </a:xfrm>
+                    <a:prstGeom prst="rect">
+                      <a:avLst/>
+                    </a:prstGeom>
+                    <a:noFill/>
+                    <a:ln w="9525">
+                      <a:solidFill>
+                        <a:schemeClr val="accent1"/>
+                      </a:solidFill>
+                      <a:miter lim="800000"/>
+                      <a:headEnd/>
+                      <a:tailEnd/>
+                    </a:ln>
+                  </pic:spPr>
+                </pic:pic>
+              </a:graphicData>
+            </a:graphic>
+          </wp:inline>
+        </w:drawing>
+      </w:r>
     </w:p>
     <w:p>
       <w:pPr>
         <w:pStyle w:val="a3"/>
         <w:ind w:left="426"/>
         <w:jc w:val="both"/>
-      </w:pPr>
-      <w:r>
-        <w:t>3.Удалите выбросы. Выведите размер набора данных до и после удаления.</w:t>
+        <w:rPr>
+          <w:lang w:val="en-US"/>
+        </w:rPr>
+      </w:pPr>
+      <w:r>
+        <w:rPr>
+          <w:noProof/>
+          <w:lang w:eastAsia="ru-RU"/>
+        </w:rPr>
+        <w:drawing>
+          <wp:inline distT="0" distB="0" distL="0" distR="0">
+            <wp:extent cx="5940425" cy="2688991"/>
+            <wp:effectExtent l="19050" t="19050" r="22225" b="16109"/>
+            <wp:docPr id="40" name="Рисунок 40"/>
+            <wp:cNvGraphicFramePr>
+              <a:graphicFrameLocks xmlns:a="http://schemas.openxmlformats.org/drawingml/2006/main" noChangeAspect="1"/>
+            </wp:cNvGraphicFramePr>
+            <a:graphic xmlns:a="http://schemas.openxmlformats.org/drawingml/2006/main">
+              <a:graphicData uri="http://schemas.openxmlformats.org/drawingml/2006/picture">
+                <pic:pic xmlns:pic="http://schemas.openxmlformats.org/drawingml/2006/picture">
+                  <pic:nvPicPr>
+                    <pic:cNvPr id="0" name="Picture 40"/>
+                    <pic:cNvPicPr>
+                      <a:picLocks noChangeAspect="1" noChangeArrowheads="1"/>
+                    </pic:cNvPicPr>
+                  </pic:nvPicPr>
+                  <pic:blipFill>
+                    <a:blip r:embed="rId21" cstate="print"/>
+                    <a:srcRect/>
+                    <a:stretch>
+                      <a:fillRect/>
+                    </a:stretch>
+                  </pic:blipFill>
+                  <pic:spPr bwMode="auto">
+                    <a:xfrm>
+                      <a:off x="0" y="0"/>
+                      <a:ext cx="5940425" cy="2688991"/>
+                    </a:xfrm>
+                    <a:prstGeom prst="rect">
+                      <a:avLst/>
+                    </a:prstGeom>
+                    <a:noFill/>
+                    <a:ln w="9525">
+                      <a:solidFill>
+                        <a:schemeClr val="accent1"/>
+                      </a:solidFill>
+                      <a:miter lim="800000"/>
+                      <a:headEnd/>
+                      <a:tailEnd/>
+                    </a:ln>
+                  </pic:spPr>
+                </pic:pic>
+              </a:graphicData>
+            </a:graphic>
+          </wp:inline>
+        </w:drawing>
       </w:r>
     </w:p>
     <w:p>
@@ -2789,6 +3592,37 @@
         <w:ind w:left="426"/>
         <w:jc w:val="both"/>
       </w:pPr>
+      <w:r>
+        <w:t xml:space="preserve">2.Оцените диапазоны значений для числовых колонок (например, год регистрации, цена, мощность двигателя) используйте </w:t>
+      </w:r>
+      <w:proofErr w:type="spellStart"/>
+      <w:r>
+        <w:rPr>
+          <w:lang w:val="en-US"/>
+        </w:rPr>
+        <w:t>violinplot</w:t>
+      </w:r>
+      <w:proofErr w:type="spellEnd"/>
+      <w:r>
+        <w:t xml:space="preserve"> </w:t>
+      </w:r>
+      <w:r>
+        <w:t xml:space="preserve">или </w:t>
+      </w:r>
+      <w:proofErr w:type="spellStart"/>
+      <w:r>
+        <w:rPr>
+          <w:lang w:val="en-US"/>
+        </w:rPr>
+        <w:t>boxplot</w:t>
+      </w:r>
+      <w:proofErr w:type="spellEnd"/>
+      <w:r>
+        <w:t>.</w:t>
+      </w:r>
+      <w:r>
+        <w:t xml:space="preserve"> </w:t>
+      </w:r>
     </w:p>
     <w:p>
       <w:pPr>
@@ -2797,24 +3631,58 @@
         <w:jc w:val="both"/>
       </w:pPr>
       <w:r>
-        <w:t xml:space="preserve">4.Для числовых признаков и цены машины постройте матрицу корреляций </w:t>
-      </w:r>
-      <w:r>
-        <w:t>(</w:t>
-      </w:r>
-      <w:proofErr w:type="spellStart"/>
-      <w:r>
-        <w:rPr>
-          <w:lang w:val="en-US"/>
-        </w:rPr>
-        <w:t>heatplot</w:t>
-      </w:r>
-      <w:proofErr w:type="spellEnd"/>
-      <w:r>
-        <w:t>)</w:t>
-      </w:r>
-      <w:r>
-        <w:t>.</w:t>
+        <w:rPr>
+          <w:noProof/>
+          <w:lang w:eastAsia="ru-RU"/>
+        </w:rPr>
+        <w:lastRenderedPageBreak/>
+        <w:drawing>
+          <wp:inline distT="0" distB="0" distL="0" distR="0">
+            <wp:extent cx="5284296" cy="4037990"/>
+            <wp:effectExtent l="19050" t="19050" r="11604" b="19660"/>
+            <wp:docPr id="43" name="Рисунок 43"/>
+            <wp:cNvGraphicFramePr>
+              <a:graphicFrameLocks xmlns:a="http://schemas.openxmlformats.org/drawingml/2006/main" noChangeAspect="1"/>
+            </wp:cNvGraphicFramePr>
+            <a:graphic xmlns:a="http://schemas.openxmlformats.org/drawingml/2006/main">
+              <a:graphicData uri="http://schemas.openxmlformats.org/drawingml/2006/picture">
+                <pic:pic xmlns:pic="http://schemas.openxmlformats.org/drawingml/2006/picture">
+                  <pic:nvPicPr>
+                    <pic:cNvPr id="0" name="Picture 43"/>
+                    <pic:cNvPicPr>
+                      <a:picLocks noChangeAspect="1" noChangeArrowheads="1"/>
+                    </pic:cNvPicPr>
+                  </pic:nvPicPr>
+                  <pic:blipFill>
+                    <a:blip r:embed="rId22" cstate="print"/>
+                    <a:srcRect/>
+                    <a:stretch>
+                      <a:fillRect/>
+                    </a:stretch>
+                  </pic:blipFill>
+                  <pic:spPr bwMode="auto">
+                    <a:xfrm>
+                      <a:off x="0" y="0"/>
+                      <a:ext cx="5284974" cy="4038508"/>
+                    </a:xfrm>
+                    <a:prstGeom prst="rect">
+                      <a:avLst/>
+                    </a:prstGeom>
+                    <a:noFill/>
+                    <a:ln w="9525">
+                      <a:solidFill>
+                        <a:schemeClr val="accent1"/>
+                      </a:solidFill>
+                      <a:miter lim="800000"/>
+                      <a:headEnd/>
+                      <a:tailEnd/>
+                    </a:ln>
+                  </pic:spPr>
+                </pic:pic>
+              </a:graphicData>
+            </a:graphic>
+          </wp:inline>
+        </w:drawing>
       </w:r>
     </w:p>
     <w:p>
@@ -2823,15 +3691,71 @@
         <w:ind w:left="426"/>
         <w:jc w:val="both"/>
       </w:pPr>
+      <w:r>
+        <w:t>3.Удалите выбросы. Выведите размер набора данных до и после удаления.</w:t>
+      </w:r>
     </w:p>
     <w:p>
       <w:pPr>
         <w:pStyle w:val="a3"/>
         <w:ind w:left="426"/>
         <w:jc w:val="both"/>
-      </w:pPr>
-      <w:r>
-        <w:t>5.Удалите столбцы, ценность которых для оценки стоимости машины низка исходя из данных корреляций и из логики (опишите, почему удалили тот или иной столбец).</w:t>
+        <w:rPr>
+          <w:lang w:val="en-US"/>
+        </w:rPr>
+      </w:pPr>
+      <w:r>
+        <w:rPr>
+          <w:noProof/>
+          <w:lang w:eastAsia="ru-RU"/>
+        </w:rPr>
+        <w:drawing>
+          <wp:inline distT="0" distB="0" distL="0" distR="0">
+            <wp:extent cx="5369343" cy="3642969"/>
+            <wp:effectExtent l="19050" t="19050" r="21807" b="14631"/>
+            <wp:docPr id="46" name="Рисунок 46"/>
+            <wp:cNvGraphicFramePr>
+              <a:graphicFrameLocks xmlns:a="http://schemas.openxmlformats.org/drawingml/2006/main" noChangeAspect="1"/>
+            </wp:cNvGraphicFramePr>
+            <a:graphic xmlns:a="http://schemas.openxmlformats.org/drawingml/2006/main">
+              <a:graphicData uri="http://schemas.openxmlformats.org/drawingml/2006/picture">
+                <pic:pic xmlns:pic="http://schemas.openxmlformats.org/drawingml/2006/picture">
+                  <pic:nvPicPr>
+                    <pic:cNvPr id="0" name="Picture 46"/>
+                    <pic:cNvPicPr>
+                      <a:picLocks noChangeAspect="1" noChangeArrowheads="1"/>
+                    </pic:cNvPicPr>
+                  </pic:nvPicPr>
+                  <pic:blipFill>
+                    <a:blip r:embed="rId23" cstate="print"/>
+                    <a:srcRect/>
+                    <a:stretch>
+                      <a:fillRect/>
+                    </a:stretch>
+                  </pic:blipFill>
+                  <pic:spPr bwMode="auto">
+                    <a:xfrm>
+                      <a:off x="0" y="0"/>
+                      <a:ext cx="5370032" cy="3643436"/>
+                    </a:xfrm>
+                    <a:prstGeom prst="rect">
+                      <a:avLst/>
+                    </a:prstGeom>
+                    <a:noFill/>
+                    <a:ln w="9525">
+                      <a:solidFill>
+                        <a:schemeClr val="accent1"/>
+                      </a:solidFill>
+                      <a:miter lim="800000"/>
+                      <a:headEnd/>
+                      <a:tailEnd/>
+                    </a:ln>
+                  </pic:spPr>
+                </pic:pic>
+              </a:graphicData>
+            </a:graphic>
+          </wp:inline>
+        </w:drawing>
       </w:r>
     </w:p>
     <w:p>
@@ -2839,7 +3763,64 @@
         <w:pStyle w:val="a3"/>
         <w:ind w:left="426"/>
         <w:jc w:val="both"/>
-      </w:pPr>
+        <w:rPr>
+          <w:lang w:val="en-US"/>
+        </w:rPr>
+      </w:pPr>
+      <w:r>
+        <w:rPr>
+          <w:noProof/>
+          <w:lang w:eastAsia="ru-RU"/>
+        </w:rPr>
+        <w:lastRenderedPageBreak/>
+        <w:drawing>
+          <wp:inline distT="0" distB="0" distL="0" distR="0">
+            <wp:extent cx="5940425" cy="3725725"/>
+            <wp:effectExtent l="19050" t="19050" r="22225" b="27125"/>
+            <wp:docPr id="49" name="Рисунок 49"/>
+            <wp:cNvGraphicFramePr>
+              <a:graphicFrameLocks xmlns:a="http://schemas.openxmlformats.org/drawingml/2006/main" noChangeAspect="1"/>
+            </wp:cNvGraphicFramePr>
+            <a:graphic xmlns:a="http://schemas.openxmlformats.org/drawingml/2006/main">
+              <a:graphicData uri="http://schemas.openxmlformats.org/drawingml/2006/picture">
+                <pic:pic xmlns:pic="http://schemas.openxmlformats.org/drawingml/2006/picture">
+                  <pic:nvPicPr>
+                    <pic:cNvPr id="0" name="Picture 49"/>
+                    <pic:cNvPicPr>
+                      <a:picLocks noChangeAspect="1" noChangeArrowheads="1"/>
+                    </pic:cNvPicPr>
+                  </pic:nvPicPr>
+                  <pic:blipFill>
+                    <a:blip r:embed="rId24" cstate="print"/>
+                    <a:srcRect/>
+                    <a:stretch>
+                      <a:fillRect/>
+                    </a:stretch>
+                  </pic:blipFill>
+                  <pic:spPr bwMode="auto">
+                    <a:xfrm>
+                      <a:off x="0" y="0"/>
+                      <a:ext cx="5940425" cy="3725725"/>
+                    </a:xfrm>
+                    <a:prstGeom prst="rect">
+                      <a:avLst/>
+                    </a:prstGeom>
+                    <a:noFill/>
+                    <a:ln w="9525">
+                      <a:solidFill>
+                        <a:schemeClr val="accent1"/>
+                      </a:solidFill>
+                      <a:miter lim="800000"/>
+                      <a:headEnd/>
+                      <a:tailEnd/>
+                    </a:ln>
+                  </pic:spPr>
+                </pic:pic>
+              </a:graphicData>
+            </a:graphic>
+          </wp:inline>
+        </w:drawing>
+      </w:r>
     </w:p>
     <w:p>
       <w:pPr>
@@ -2848,26 +3829,24 @@
         <w:jc w:val="both"/>
       </w:pPr>
       <w:r>
-        <w:t xml:space="preserve">6.Постройте </w:t>
+        <w:t xml:space="preserve">4.Для числовых признаков и цены машины постройте матрицу корреляций </w:t>
+      </w:r>
+      <w:r>
+        <w:t>(</w:t>
       </w:r>
       <w:proofErr w:type="spellStart"/>
       <w:r>
         <w:rPr>
           <w:lang w:val="en-US"/>
         </w:rPr>
-        <w:t>histplot</w:t>
+        <w:t>heatplot</w:t>
       </w:r>
       <w:proofErr w:type="spellEnd"/>
       <w:r>
-        <w:t>-</w:t>
-      </w:r>
-      <w:proofErr w:type="spellStart"/>
-      <w:r>
-        <w:t>ы</w:t>
-      </w:r>
-      <w:proofErr w:type="spellEnd"/>
-      <w:r>
-        <w:t xml:space="preserve"> по маркам автомобилей (топ 15), типам кузова и используемому топливу.</w:t>
+        <w:t>)</w:t>
+      </w:r>
+      <w:r>
+        <w:t>.</w:t>
       </w:r>
     </w:p>
     <w:p>
@@ -2875,16 +3854,126 @@
         <w:pStyle w:val="a3"/>
         <w:ind w:left="426"/>
         <w:jc w:val="both"/>
-      </w:pPr>
+        <w:rPr>
+          <w:lang w:val="en-US"/>
+        </w:rPr>
+      </w:pPr>
+      <w:r>
+        <w:rPr>
+          <w:noProof/>
+          <w:lang w:eastAsia="ru-RU"/>
+        </w:rPr>
+        <w:drawing>
+          <wp:inline distT="0" distB="0" distL="0" distR="0">
+            <wp:extent cx="5562448" cy="2290027"/>
+            <wp:effectExtent l="19050" t="19050" r="19202" b="15023"/>
+            <wp:docPr id="52" name="Рисунок 52"/>
+            <wp:cNvGraphicFramePr>
+              <a:graphicFrameLocks xmlns:a="http://schemas.openxmlformats.org/drawingml/2006/main" noChangeAspect="1"/>
+            </wp:cNvGraphicFramePr>
+            <a:graphic xmlns:a="http://schemas.openxmlformats.org/drawingml/2006/main">
+              <a:graphicData uri="http://schemas.openxmlformats.org/drawingml/2006/picture">
+                <pic:pic xmlns:pic="http://schemas.openxmlformats.org/drawingml/2006/picture">
+                  <pic:nvPicPr>
+                    <pic:cNvPr id="0" name="Picture 52"/>
+                    <pic:cNvPicPr>
+                      <a:picLocks noChangeAspect="1" noChangeArrowheads="1"/>
+                    </pic:cNvPicPr>
+                  </pic:nvPicPr>
+                  <pic:blipFill>
+                    <a:blip r:embed="rId25" cstate="print"/>
+                    <a:srcRect/>
+                    <a:stretch>
+                      <a:fillRect/>
+                    </a:stretch>
+                  </pic:blipFill>
+                  <pic:spPr bwMode="auto">
+                    <a:xfrm>
+                      <a:off x="0" y="0"/>
+                      <a:ext cx="5567825" cy="2292241"/>
+                    </a:xfrm>
+                    <a:prstGeom prst="rect">
+                      <a:avLst/>
+                    </a:prstGeom>
+                    <a:noFill/>
+                    <a:ln w="9525">
+                      <a:solidFill>
+                        <a:schemeClr val="accent1"/>
+                      </a:solidFill>
+                      <a:miter lim="800000"/>
+                      <a:headEnd/>
+                      <a:tailEnd/>
+                    </a:ln>
+                  </pic:spPr>
+                </pic:pic>
+              </a:graphicData>
+            </a:graphic>
+          </wp:inline>
+        </w:drawing>
+      </w:r>
     </w:p>
     <w:p>
       <w:pPr>
         <w:pStyle w:val="a3"/>
         <w:ind w:left="426"/>
         <w:jc w:val="both"/>
-      </w:pPr>
-      <w:r>
-        <w:t>7.Добавьте в данные новый признак, который представляет собой длину названия автомобиля.</w:t>
+        <w:rPr>
+          <w:lang w:val="en-US"/>
+        </w:rPr>
+      </w:pPr>
+      <w:r>
+        <w:rPr>
+          <w:noProof/>
+          <w:lang w:eastAsia="ru-RU"/>
+        </w:rPr>
+        <w:lastRenderedPageBreak/>
+        <w:drawing>
+          <wp:inline distT="0" distB="0" distL="0" distR="0">
+            <wp:extent cx="5635600" cy="4580263"/>
+            <wp:effectExtent l="19050" t="19050" r="22250" b="10787"/>
+            <wp:docPr id="55" name="Рисунок 55"/>
+            <wp:cNvGraphicFramePr>
+              <a:graphicFrameLocks xmlns:a="http://schemas.openxmlformats.org/drawingml/2006/main" noChangeAspect="1"/>
+            </wp:cNvGraphicFramePr>
+            <a:graphic xmlns:a="http://schemas.openxmlformats.org/drawingml/2006/main">
+              <a:graphicData uri="http://schemas.openxmlformats.org/drawingml/2006/picture">
+                <pic:pic xmlns:pic="http://schemas.openxmlformats.org/drawingml/2006/picture">
+                  <pic:nvPicPr>
+                    <pic:cNvPr id="0" name="Picture 55"/>
+                    <pic:cNvPicPr>
+                      <a:picLocks noChangeAspect="1" noChangeArrowheads="1"/>
+                    </pic:cNvPicPr>
+                  </pic:nvPicPr>
+                  <pic:blipFill>
+                    <a:blip r:embed="rId26" cstate="print"/>
+                    <a:srcRect/>
+                    <a:stretch>
+                      <a:fillRect/>
+                    </a:stretch>
+                  </pic:blipFill>
+                  <pic:spPr bwMode="auto">
+                    <a:xfrm>
+                      <a:off x="0" y="0"/>
+                      <a:ext cx="5636323" cy="4580851"/>
+                    </a:xfrm>
+                    <a:prstGeom prst="rect">
+                      <a:avLst/>
+                    </a:prstGeom>
+                    <a:noFill/>
+                    <a:ln w="9525">
+                      <a:solidFill>
+                        <a:schemeClr val="accent1"/>
+                      </a:solidFill>
+                      <a:miter lim="800000"/>
+                      <a:headEnd/>
+                      <a:tailEnd/>
+                    </a:ln>
+                  </pic:spPr>
+                </pic:pic>
+              </a:graphicData>
+            </a:graphic>
+          </wp:inline>
+        </w:drawing>
       </w:r>
     </w:p>
     <w:p>
@@ -2892,7 +3981,448 @@
         <w:pStyle w:val="a3"/>
         <w:ind w:left="426"/>
         <w:jc w:val="both"/>
-      </w:pPr>
+        <w:rPr>
+          <w:lang w:val="en-US"/>
+        </w:rPr>
+      </w:pPr>
+    </w:p>
+    <w:p>
+      <w:pPr>
+        <w:pStyle w:val="a3"/>
+        <w:ind w:left="426"/>
+        <w:jc w:val="both"/>
+      </w:pPr>
+      <w:r>
+        <w:t>5.Удалите столбцы, ценность которых для оценки стоимости машины низка исходя из данных корреляций и из логики (опишите, почему удалили тот или иной столбец).</w:t>
+      </w:r>
+    </w:p>
+    <w:p>
+      <w:pPr>
+        <w:pStyle w:val="a3"/>
+        <w:ind w:left="426"/>
+        <w:jc w:val="both"/>
+        <w:rPr>
+          <w:lang w:val="en-US"/>
+        </w:rPr>
+      </w:pPr>
+      <w:r>
+        <w:rPr>
+          <w:noProof/>
+          <w:lang w:eastAsia="ru-RU"/>
+        </w:rPr>
+        <w:drawing>
+          <wp:inline distT="0" distB="0" distL="0" distR="0">
+            <wp:extent cx="5940425" cy="948246"/>
+            <wp:effectExtent l="19050" t="19050" r="22225" b="23304"/>
+            <wp:docPr id="58" name="Рисунок 58"/>
+            <wp:cNvGraphicFramePr>
+              <a:graphicFrameLocks xmlns:a="http://schemas.openxmlformats.org/drawingml/2006/main" noChangeAspect="1"/>
+            </wp:cNvGraphicFramePr>
+            <a:graphic xmlns:a="http://schemas.openxmlformats.org/drawingml/2006/main">
+              <a:graphicData uri="http://schemas.openxmlformats.org/drawingml/2006/picture">
+                <pic:pic xmlns:pic="http://schemas.openxmlformats.org/drawingml/2006/picture">
+                  <pic:nvPicPr>
+                    <pic:cNvPr id="0" name="Picture 58"/>
+                    <pic:cNvPicPr>
+                      <a:picLocks noChangeAspect="1" noChangeArrowheads="1"/>
+                    </pic:cNvPicPr>
+                  </pic:nvPicPr>
+                  <pic:blipFill>
+                    <a:blip r:embed="rId27" cstate="print"/>
+                    <a:srcRect/>
+                    <a:stretch>
+                      <a:fillRect/>
+                    </a:stretch>
+                  </pic:blipFill>
+                  <pic:spPr bwMode="auto">
+                    <a:xfrm>
+                      <a:off x="0" y="0"/>
+                      <a:ext cx="5940425" cy="948246"/>
+                    </a:xfrm>
+                    <a:prstGeom prst="rect">
+                      <a:avLst/>
+                    </a:prstGeom>
+                    <a:noFill/>
+                    <a:ln w="9525">
+                      <a:solidFill>
+                        <a:schemeClr val="accent1"/>
+                      </a:solidFill>
+                      <a:miter lim="800000"/>
+                      <a:headEnd/>
+                      <a:tailEnd/>
+                    </a:ln>
+                  </pic:spPr>
+                </pic:pic>
+              </a:graphicData>
+            </a:graphic>
+          </wp:inline>
+        </w:drawing>
+      </w:r>
+    </w:p>
+    <w:p>
+      <w:pPr>
+        <w:pStyle w:val="a3"/>
+        <w:ind w:left="426"/>
+        <w:jc w:val="both"/>
+        <w:rPr>
+          <w:lang w:val="en-US"/>
+        </w:rPr>
+      </w:pPr>
+      <w:r>
+        <w:rPr>
+          <w:noProof/>
+          <w:lang w:eastAsia="ru-RU"/>
+        </w:rPr>
+        <w:lastRenderedPageBreak/>
+        <w:drawing>
+          <wp:inline distT="0" distB="0" distL="0" distR="0">
+            <wp:extent cx="5219863" cy="7125004"/>
+            <wp:effectExtent l="19050" t="19050" r="18887" b="18746"/>
+            <wp:docPr id="61" name="Рисунок 61"/>
+            <wp:cNvGraphicFramePr>
+              <a:graphicFrameLocks xmlns:a="http://schemas.openxmlformats.org/drawingml/2006/main" noChangeAspect="1"/>
+            </wp:cNvGraphicFramePr>
+            <a:graphic xmlns:a="http://schemas.openxmlformats.org/drawingml/2006/main">
+              <a:graphicData uri="http://schemas.openxmlformats.org/drawingml/2006/picture">
+                <pic:pic xmlns:pic="http://schemas.openxmlformats.org/drawingml/2006/picture">
+                  <pic:nvPicPr>
+                    <pic:cNvPr id="0" name="Picture 61"/>
+                    <pic:cNvPicPr>
+                      <a:picLocks noChangeAspect="1" noChangeArrowheads="1"/>
+                    </pic:cNvPicPr>
+                  </pic:nvPicPr>
+                  <pic:blipFill>
+                    <a:blip r:embed="rId28" cstate="print"/>
+                    <a:srcRect/>
+                    <a:stretch>
+                      <a:fillRect/>
+                    </a:stretch>
+                  </pic:blipFill>
+                  <pic:spPr bwMode="auto">
+                    <a:xfrm>
+                      <a:off x="0" y="0"/>
+                      <a:ext cx="5220011" cy="7125205"/>
+                    </a:xfrm>
+                    <a:prstGeom prst="rect">
+                      <a:avLst/>
+                    </a:prstGeom>
+                    <a:noFill/>
+                    <a:ln w="9525">
+                      <a:solidFill>
+                        <a:schemeClr val="accent1"/>
+                      </a:solidFill>
+                      <a:miter lim="800000"/>
+                      <a:headEnd/>
+                      <a:tailEnd/>
+                    </a:ln>
+                  </pic:spPr>
+                </pic:pic>
+              </a:graphicData>
+            </a:graphic>
+          </wp:inline>
+        </w:drawing>
+      </w:r>
+    </w:p>
+    <w:p>
+      <w:pPr>
+        <w:pStyle w:val="a3"/>
+        <w:ind w:left="426"/>
+        <w:jc w:val="both"/>
+      </w:pPr>
+      <w:r>
+        <w:t xml:space="preserve">6.Постройте </w:t>
+      </w:r>
+      <w:proofErr w:type="spellStart"/>
+      <w:r>
+        <w:rPr>
+          <w:lang w:val="en-US"/>
+        </w:rPr>
+        <w:t>histplot</w:t>
+      </w:r>
+      <w:proofErr w:type="spellEnd"/>
+      <w:r>
+        <w:t>-</w:t>
+      </w:r>
+      <w:proofErr w:type="spellStart"/>
+      <w:r>
+        <w:t>ы</w:t>
+      </w:r>
+      <w:proofErr w:type="spellEnd"/>
+      <w:r>
+        <w:t xml:space="preserve"> по маркам автомобилей (топ 15), типам кузова и используемому топливу.</w:t>
+      </w:r>
+    </w:p>
+    <w:p>
+      <w:pPr>
+        <w:pStyle w:val="a3"/>
+        <w:ind w:left="426"/>
+        <w:jc w:val="both"/>
+      </w:pPr>
+      <w:r>
+        <w:rPr>
+          <w:noProof/>
+          <w:lang w:eastAsia="ru-RU"/>
+        </w:rPr>
+        <w:lastRenderedPageBreak/>
+        <w:drawing>
+          <wp:inline distT="0" distB="0" distL="0" distR="0">
+            <wp:extent cx="5525872" cy="4352402"/>
+            <wp:effectExtent l="19050" t="19050" r="17678" b="10048"/>
+            <wp:docPr id="85" name="Рисунок 85"/>
+            <wp:cNvGraphicFramePr>
+              <a:graphicFrameLocks xmlns:a="http://schemas.openxmlformats.org/drawingml/2006/main" noChangeAspect="1"/>
+            </wp:cNvGraphicFramePr>
+            <a:graphic xmlns:a="http://schemas.openxmlformats.org/drawingml/2006/main">
+              <a:graphicData uri="http://schemas.openxmlformats.org/drawingml/2006/picture">
+                <pic:pic xmlns:pic="http://schemas.openxmlformats.org/drawingml/2006/picture">
+                  <pic:nvPicPr>
+                    <pic:cNvPr id="0" name="Picture 85"/>
+                    <pic:cNvPicPr>
+                      <a:picLocks noChangeAspect="1" noChangeArrowheads="1"/>
+                    </pic:cNvPicPr>
+                  </pic:nvPicPr>
+                  <pic:blipFill>
+                    <a:blip r:embed="rId29" cstate="print"/>
+                    <a:srcRect/>
+                    <a:stretch>
+                      <a:fillRect/>
+                    </a:stretch>
+                  </pic:blipFill>
+                  <pic:spPr bwMode="auto">
+                    <a:xfrm>
+                      <a:off x="0" y="0"/>
+                      <a:ext cx="5523968" cy="4350902"/>
+                    </a:xfrm>
+                    <a:prstGeom prst="rect">
+                      <a:avLst/>
+                    </a:prstGeom>
+                    <a:noFill/>
+                    <a:ln w="9525">
+                      <a:solidFill>
+                        <a:schemeClr val="accent1"/>
+                      </a:solidFill>
+                      <a:miter lim="800000"/>
+                      <a:headEnd/>
+                      <a:tailEnd/>
+                    </a:ln>
+                  </pic:spPr>
+                </pic:pic>
+              </a:graphicData>
+            </a:graphic>
+          </wp:inline>
+        </w:drawing>
+      </w:r>
+    </w:p>
+    <w:p>
+      <w:pPr>
+        <w:pStyle w:val="a3"/>
+        <w:ind w:left="426"/>
+        <w:jc w:val="both"/>
+      </w:pPr>
+      <w:r>
+        <w:rPr>
+          <w:noProof/>
+          <w:lang w:eastAsia="ru-RU"/>
+        </w:rPr>
+        <w:drawing>
+          <wp:inline distT="0" distB="0" distL="0" distR="0">
+            <wp:extent cx="5523357" cy="3630510"/>
+            <wp:effectExtent l="19050" t="19050" r="20193" b="27090"/>
+            <wp:docPr id="88" name="Рисунок 88"/>
+            <wp:cNvGraphicFramePr>
+              <a:graphicFrameLocks xmlns:a="http://schemas.openxmlformats.org/drawingml/2006/main" noChangeAspect="1"/>
+            </wp:cNvGraphicFramePr>
+            <a:graphic xmlns:a="http://schemas.openxmlformats.org/drawingml/2006/main">
+              <a:graphicData uri="http://schemas.openxmlformats.org/drawingml/2006/picture">
+                <pic:pic xmlns:pic="http://schemas.openxmlformats.org/drawingml/2006/picture">
+                  <pic:nvPicPr>
+                    <pic:cNvPr id="0" name="Picture 88"/>
+                    <pic:cNvPicPr>
+                      <a:picLocks noChangeAspect="1" noChangeArrowheads="1"/>
+                    </pic:cNvPicPr>
+                  </pic:nvPicPr>
+                  <pic:blipFill>
+                    <a:blip r:embed="rId30" cstate="print"/>
+                    <a:srcRect/>
+                    <a:stretch>
+                      <a:fillRect/>
+                    </a:stretch>
+                  </pic:blipFill>
+                  <pic:spPr bwMode="auto">
+                    <a:xfrm>
+                      <a:off x="0" y="0"/>
+                      <a:ext cx="5523155" cy="3630377"/>
+                    </a:xfrm>
+                    <a:prstGeom prst="rect">
+                      <a:avLst/>
+                    </a:prstGeom>
+                    <a:noFill/>
+                    <a:ln w="9525">
+                      <a:solidFill>
+                        <a:schemeClr val="accent1"/>
+                      </a:solidFill>
+                      <a:miter lim="800000"/>
+                      <a:headEnd/>
+                      <a:tailEnd/>
+                    </a:ln>
+                  </pic:spPr>
+                </pic:pic>
+              </a:graphicData>
+            </a:graphic>
+          </wp:inline>
+        </w:drawing>
+      </w:r>
+    </w:p>
+    <w:p>
+      <w:pPr>
+        <w:pStyle w:val="a3"/>
+        <w:ind w:left="426"/>
+        <w:jc w:val="both"/>
+      </w:pPr>
+      <w:r>
+        <w:rPr>
+          <w:noProof/>
+          <w:lang w:eastAsia="ru-RU"/>
+        </w:rPr>
+        <w:lastRenderedPageBreak/>
+        <w:drawing>
+          <wp:inline distT="0" distB="0" distL="0" distR="0">
+            <wp:extent cx="5346502" cy="4135983"/>
+            <wp:effectExtent l="19050" t="19050" r="25598" b="16917"/>
+            <wp:docPr id="91" name="Рисунок 91"/>
+            <wp:cNvGraphicFramePr>
+              <a:graphicFrameLocks xmlns:a="http://schemas.openxmlformats.org/drawingml/2006/main" noChangeAspect="1"/>
+            </wp:cNvGraphicFramePr>
+            <a:graphic xmlns:a="http://schemas.openxmlformats.org/drawingml/2006/main">
+              <a:graphicData uri="http://schemas.openxmlformats.org/drawingml/2006/picture">
+                <pic:pic xmlns:pic="http://schemas.openxmlformats.org/drawingml/2006/picture">
+                  <pic:nvPicPr>
+                    <pic:cNvPr id="0" name="Picture 91"/>
+                    <pic:cNvPicPr>
+                      <a:picLocks noChangeAspect="1" noChangeArrowheads="1"/>
+                    </pic:cNvPicPr>
+                  </pic:nvPicPr>
+                  <pic:blipFill>
+                    <a:blip r:embed="rId31" cstate="print"/>
+                    <a:srcRect/>
+                    <a:stretch>
+                      <a:fillRect/>
+                    </a:stretch>
+                  </pic:blipFill>
+                  <pic:spPr bwMode="auto">
+                    <a:xfrm>
+                      <a:off x="0" y="0"/>
+                      <a:ext cx="5344836" cy="4134695"/>
+                    </a:xfrm>
+                    <a:prstGeom prst="rect">
+                      <a:avLst/>
+                    </a:prstGeom>
+                    <a:noFill/>
+                    <a:ln w="9525">
+                      <a:solidFill>
+                        <a:schemeClr val="accent1"/>
+                      </a:solidFill>
+                      <a:miter lim="800000"/>
+                      <a:headEnd/>
+                      <a:tailEnd/>
+                    </a:ln>
+                  </pic:spPr>
+                </pic:pic>
+              </a:graphicData>
+            </a:graphic>
+          </wp:inline>
+        </w:drawing>
+      </w:r>
+    </w:p>
+    <w:p>
+      <w:pPr>
+        <w:pStyle w:val="a3"/>
+        <w:ind w:left="426"/>
+        <w:jc w:val="both"/>
+        <w:rPr>
+          <w:lang w:val="en-US"/>
+        </w:rPr>
+      </w:pPr>
+    </w:p>
+    <w:p>
+      <w:pPr>
+        <w:pStyle w:val="a3"/>
+        <w:ind w:left="426"/>
+        <w:jc w:val="both"/>
+        <w:rPr>
+          <w:lang w:val="en-US"/>
+        </w:rPr>
+      </w:pPr>
+    </w:p>
+    <w:p>
+      <w:pPr>
+        <w:pStyle w:val="a3"/>
+        <w:ind w:left="426"/>
+        <w:jc w:val="both"/>
+      </w:pPr>
+      <w:r>
+        <w:t>7.Добавьте в данные новый признак, который представляет собой длину названия автомобиля.</w:t>
+      </w:r>
+    </w:p>
+    <w:p>
+      <w:pPr>
+        <w:pStyle w:val="a3"/>
+        <w:ind w:left="426"/>
+        <w:jc w:val="both"/>
+      </w:pPr>
+      <w:r>
+        <w:rPr>
+          <w:noProof/>
+          <w:lang w:eastAsia="ru-RU"/>
+        </w:rPr>
+        <w:drawing>
+          <wp:inline distT="0" distB="0" distL="0" distR="0">
+            <wp:extent cx="5065014" cy="4126412"/>
+            <wp:effectExtent l="19050" t="19050" r="21336" b="26488"/>
+            <wp:docPr id="73" name="Рисунок 73"/>
+            <wp:cNvGraphicFramePr>
+              <a:graphicFrameLocks xmlns:a="http://schemas.openxmlformats.org/drawingml/2006/main" noChangeAspect="1"/>
+            </wp:cNvGraphicFramePr>
+            <a:graphic xmlns:a="http://schemas.openxmlformats.org/drawingml/2006/main">
+              <a:graphicData uri="http://schemas.openxmlformats.org/drawingml/2006/picture">
+                <pic:pic xmlns:pic="http://schemas.openxmlformats.org/drawingml/2006/picture">
+                  <pic:nvPicPr>
+                    <pic:cNvPr id="0" name="Picture 73"/>
+                    <pic:cNvPicPr>
+                      <a:picLocks noChangeAspect="1" noChangeArrowheads="1"/>
+                    </pic:cNvPicPr>
+                  </pic:nvPicPr>
+                  <pic:blipFill>
+                    <a:blip r:embed="rId32" cstate="print"/>
+                    <a:srcRect/>
+                    <a:stretch>
+                      <a:fillRect/>
+                    </a:stretch>
+                  </pic:blipFill>
+                  <pic:spPr bwMode="auto">
+                    <a:xfrm>
+                      <a:off x="0" y="0"/>
+                      <a:ext cx="5065664" cy="4126941"/>
+                    </a:xfrm>
+                    <a:prstGeom prst="rect">
+                      <a:avLst/>
+                    </a:prstGeom>
+                    <a:noFill/>
+                    <a:ln w="9525">
+                      <a:solidFill>
+                        <a:schemeClr val="accent1"/>
+                      </a:solidFill>
+                      <a:miter lim="800000"/>
+                      <a:headEnd/>
+                      <a:tailEnd/>
+                    </a:ln>
+                  </pic:spPr>
+                </pic:pic>
+              </a:graphicData>
+            </a:graphic>
+          </wp:inline>
+        </w:drawing>
+      </w:r>
     </w:p>
     <w:p>
       <w:pPr>
@@ -2905,6 +4435,7 @@
         </w:rPr>
       </w:pPr>
       <w:r>
+        <w:lastRenderedPageBreak/>
         <w:t xml:space="preserve">8.Коэффициент корреляции Пирсона и </w:t>
       </w:r>
       <w:proofErr w:type="spellStart"/>
@@ -2968,35 +4499,250 @@
           <w:rFonts w:ascii="Times New Roman" w:hAnsi="Times New Roman"/>
           <w:sz w:val="28"/>
           <w:szCs w:val="28"/>
-        </w:rPr>
-      </w:pPr>
-    </w:p>
-    <w:p>
-      <w:pPr>
-        <w:rPr>
-          <w:rFonts w:ascii="Times New Roman" w:hAnsi="Times New Roman"/>
+          <w:lang w:val="en-US"/>
+        </w:rPr>
+      </w:pPr>
+      <w:r>
+        <w:rPr>
+          <w:rFonts w:ascii="Times New Roman" w:hAnsi="Times New Roman"/>
+          <w:noProof/>
           <w:sz w:val="28"/>
           <w:szCs w:val="28"/>
-        </w:rPr>
-      </w:pPr>
-    </w:p>
-    <w:p>
-      <w:pPr>
-        <w:rPr>
-          <w:rFonts w:ascii="Times New Roman" w:hAnsi="Times New Roman"/>
-          <w:sz w:val="24"/>
-          <w:szCs w:val="24"/>
-        </w:rPr>
-      </w:pPr>
-    </w:p>
-    <w:p>
-      <w:pPr>
-        <w:rPr>
-          <w:rFonts w:ascii="Times New Roman" w:hAnsi="Times New Roman"/>
-          <w:sz w:val="24"/>
-          <w:szCs w:val="24"/>
-        </w:rPr>
-      </w:pPr>
+          <w:lang w:eastAsia="ru-RU"/>
+        </w:rPr>
+        <w:drawing>
+          <wp:inline distT="0" distB="0" distL="0" distR="0">
+            <wp:extent cx="5940425" cy="2131471"/>
+            <wp:effectExtent l="19050" t="19050" r="22225" b="21179"/>
+            <wp:docPr id="76" name="Рисунок 76"/>
+            <wp:cNvGraphicFramePr>
+              <a:graphicFrameLocks xmlns:a="http://schemas.openxmlformats.org/drawingml/2006/main" noChangeAspect="1"/>
+            </wp:cNvGraphicFramePr>
+            <a:graphic xmlns:a="http://schemas.openxmlformats.org/drawingml/2006/main">
+              <a:graphicData uri="http://schemas.openxmlformats.org/drawingml/2006/picture">
+                <pic:pic xmlns:pic="http://schemas.openxmlformats.org/drawingml/2006/picture">
+                  <pic:nvPicPr>
+                    <pic:cNvPr id="0" name="Picture 76"/>
+                    <pic:cNvPicPr>
+                      <a:picLocks noChangeAspect="1" noChangeArrowheads="1"/>
+                    </pic:cNvPicPr>
+                  </pic:nvPicPr>
+                  <pic:blipFill>
+                    <a:blip r:embed="rId33" cstate="print"/>
+                    <a:srcRect/>
+                    <a:stretch>
+                      <a:fillRect/>
+                    </a:stretch>
+                  </pic:blipFill>
+                  <pic:spPr bwMode="auto">
+                    <a:xfrm>
+                      <a:off x="0" y="0"/>
+                      <a:ext cx="5940425" cy="2131471"/>
+                    </a:xfrm>
+                    <a:prstGeom prst="rect">
+                      <a:avLst/>
+                    </a:prstGeom>
+                    <a:noFill/>
+                    <a:ln w="9525">
+                      <a:solidFill>
+                        <a:schemeClr val="accent1"/>
+                      </a:solidFill>
+                      <a:miter lim="800000"/>
+                      <a:headEnd/>
+                      <a:tailEnd/>
+                    </a:ln>
+                  </pic:spPr>
+                </pic:pic>
+              </a:graphicData>
+            </a:graphic>
+          </wp:inline>
+        </w:drawing>
+      </w:r>
+    </w:p>
+    <w:p>
+      <w:pPr>
+        <w:rPr>
+          <w:rFonts w:ascii="Times New Roman" w:hAnsi="Times New Roman"/>
+          <w:sz w:val="28"/>
+          <w:szCs w:val="28"/>
+          <w:lang w:val="en-US"/>
+        </w:rPr>
+      </w:pPr>
+      <w:r>
+        <w:rPr>
+          <w:rFonts w:ascii="Times New Roman" w:hAnsi="Times New Roman"/>
+          <w:noProof/>
+          <w:sz w:val="28"/>
+          <w:szCs w:val="28"/>
+          <w:lang w:eastAsia="ru-RU"/>
+        </w:rPr>
+        <w:drawing>
+          <wp:inline distT="0" distB="0" distL="0" distR="0">
+            <wp:extent cx="5321851" cy="2545690"/>
+            <wp:effectExtent l="19050" t="19050" r="12149" b="26060"/>
+            <wp:docPr id="79" name="Рисунок 79"/>
+            <wp:cNvGraphicFramePr>
+              <a:graphicFrameLocks xmlns:a="http://schemas.openxmlformats.org/drawingml/2006/main" noChangeAspect="1"/>
+            </wp:cNvGraphicFramePr>
+            <a:graphic xmlns:a="http://schemas.openxmlformats.org/drawingml/2006/main">
+              <a:graphicData uri="http://schemas.openxmlformats.org/drawingml/2006/picture">
+                <pic:pic xmlns:pic="http://schemas.openxmlformats.org/drawingml/2006/picture">
+                  <pic:nvPicPr>
+                    <pic:cNvPr id="0" name="Picture 79"/>
+                    <pic:cNvPicPr>
+                      <a:picLocks noChangeAspect="1" noChangeArrowheads="1"/>
+                    </pic:cNvPicPr>
+                  </pic:nvPicPr>
+                  <pic:blipFill>
+                    <a:blip r:embed="rId34" cstate="print"/>
+                    <a:srcRect/>
+                    <a:stretch>
+                      <a:fillRect/>
+                    </a:stretch>
+                  </pic:blipFill>
+                  <pic:spPr bwMode="auto">
+                    <a:xfrm>
+                      <a:off x="0" y="0"/>
+                      <a:ext cx="5328010" cy="2548636"/>
+                    </a:xfrm>
+                    <a:prstGeom prst="rect">
+                      <a:avLst/>
+                    </a:prstGeom>
+                    <a:noFill/>
+                    <a:ln w="9525">
+                      <a:solidFill>
+                        <a:schemeClr val="accent1"/>
+                      </a:solidFill>
+                      <a:miter lim="800000"/>
+                      <a:headEnd/>
+                      <a:tailEnd/>
+                    </a:ln>
+                  </pic:spPr>
+                </pic:pic>
+              </a:graphicData>
+            </a:graphic>
+          </wp:inline>
+        </w:drawing>
+      </w:r>
+    </w:p>
+    <w:p>
+      <w:pPr>
+        <w:rPr>
+          <w:rFonts w:ascii="Times New Roman" w:hAnsi="Times New Roman"/>
+          <w:sz w:val="28"/>
+          <w:szCs w:val="28"/>
+          <w:lang w:val="en-US"/>
+        </w:rPr>
+      </w:pPr>
+      <w:r>
+        <w:rPr>
+          <w:rFonts w:ascii="Times New Roman" w:hAnsi="Times New Roman"/>
+          <w:noProof/>
+          <w:sz w:val="28"/>
+          <w:szCs w:val="28"/>
+          <w:lang w:eastAsia="ru-RU"/>
+        </w:rPr>
+        <w:drawing>
+          <wp:inline distT="0" distB="0" distL="0" distR="0">
+            <wp:extent cx="4977231" cy="2900130"/>
+            <wp:effectExtent l="19050" t="19050" r="13869" b="14520"/>
+            <wp:docPr id="82" name="Рисунок 82"/>
+            <wp:cNvGraphicFramePr>
+              <a:graphicFrameLocks xmlns:a="http://schemas.openxmlformats.org/drawingml/2006/main" noChangeAspect="1"/>
+            </wp:cNvGraphicFramePr>
+            <a:graphic xmlns:a="http://schemas.openxmlformats.org/drawingml/2006/main">
+              <a:graphicData uri="http://schemas.openxmlformats.org/drawingml/2006/picture">
+                <pic:pic xmlns:pic="http://schemas.openxmlformats.org/drawingml/2006/picture">
+                  <pic:nvPicPr>
+                    <pic:cNvPr id="0" name="Picture 82"/>
+                    <pic:cNvPicPr>
+                      <a:picLocks noChangeAspect="1" noChangeArrowheads="1"/>
+                    </pic:cNvPicPr>
+                  </pic:nvPicPr>
+                  <pic:blipFill>
+                    <a:blip r:embed="rId35" cstate="print"/>
+                    <a:srcRect/>
+                    <a:stretch>
+                      <a:fillRect/>
+                    </a:stretch>
+                  </pic:blipFill>
+                  <pic:spPr bwMode="auto">
+                    <a:xfrm>
+                      <a:off x="0" y="0"/>
+                      <a:ext cx="4979064" cy="2901198"/>
+                    </a:xfrm>
+                    <a:prstGeom prst="rect">
+                      <a:avLst/>
+                    </a:prstGeom>
+                    <a:noFill/>
+                    <a:ln w="9525">
+                      <a:solidFill>
+                        <a:schemeClr val="accent1"/>
+                      </a:solidFill>
+                      <a:miter lim="800000"/>
+                      <a:headEnd/>
+                      <a:tailEnd/>
+                    </a:ln>
+                  </pic:spPr>
+                </pic:pic>
+              </a:graphicData>
+            </a:graphic>
+          </wp:inline>
+        </w:drawing>
+      </w:r>
+    </w:p>
+    <w:p>
+      <w:pPr>
+        <w:rPr>
+          <w:rFonts w:ascii="Times New Roman" w:hAnsi="Times New Roman"/>
+          <w:sz w:val="28"/>
+          <w:szCs w:val="28"/>
+        </w:rPr>
+      </w:pPr>
+      <w:r>
+        <w:rPr>
+          <w:rFonts w:ascii="Times New Roman" w:hAnsi="Times New Roman"/>
+          <w:b/>
+          <w:sz w:val="28"/>
+          <w:szCs w:val="28"/>
+        </w:rPr>
+        <w:lastRenderedPageBreak/>
+        <w:t>Выводы:</w:t>
+      </w:r>
+      <w:r>
+        <w:rPr>
+          <w:rFonts w:ascii="Times New Roman" w:hAnsi="Times New Roman"/>
+          <w:sz w:val="28"/>
+          <w:szCs w:val="28"/>
+        </w:rPr>
+        <w:t xml:space="preserve"> удалось понять работу основных </w:t>
+      </w:r>
+      <w:r>
+        <w:rPr>
+          <w:rFonts w:ascii="Times New Roman" w:hAnsi="Times New Roman"/>
+          <w:sz w:val="28"/>
+          <w:szCs w:val="28"/>
+        </w:rPr>
+        <w:t xml:space="preserve">функций библиотеки </w:t>
+      </w:r>
+      <w:proofErr w:type="spellStart"/>
+      <w:r>
+        <w:rPr>
+          <w:rFonts w:ascii="Times New Roman" w:hAnsi="Times New Roman"/>
+          <w:sz w:val="28"/>
+          <w:szCs w:val="28"/>
+        </w:rPr>
+        <w:t>Pandas</w:t>
+      </w:r>
+      <w:proofErr w:type="spellEnd"/>
+      <w:r>
+        <w:rPr>
+          <w:rFonts w:ascii="Times New Roman" w:hAnsi="Times New Roman"/>
+          <w:sz w:val="28"/>
+          <w:szCs w:val="28"/>
+        </w:rPr>
+        <w:t>, появилось понимание об этапах обработки данных, были освоены базовые инструменты визуализации.</w:t>
+      </w:r>
     </w:p>
     <w:sectPr>
       <w:pgSz w:w="11906" w:h="16838"/>
@@ -3486,6 +5232,95 @@
       </w:pPr>
     </w:lvl>
   </w:abstractNum>
+  <w:abstractNum w:abstractNumId="4">
+    <w:nsid w:val="70B82467"/>
+    <w:multiLevelType w:val="hybridMultilevel"/>
+    <w:tmpl w:val="1298C37A"/>
+    <w:lvl w:ilvl="0" w:tplc="0419000F">
+      <w:start w:val="1"/>
+      <w:numFmt w:val="decimal"/>
+      <w:lvlText w:val="%1."/>
+      <w:lvlJc w:val="left"/>
+      <w:pPr>
+        <w:ind w:left="720" w:hanging="360"/>
+      </w:pPr>
+      <w:rPr>
+        <w:rFonts w:hint="default"/>
+      </w:rPr>
+    </w:lvl>
+    <w:lvl w:ilvl="1" w:tplc="04190019">
+      <w:start w:val="1"/>
+      <w:numFmt w:val="lowerLetter"/>
+      <w:lvlText w:val="%2."/>
+      <w:lvlJc w:val="left"/>
+      <w:pPr>
+        <w:ind w:left="1440" w:hanging="360"/>
+      </w:pPr>
+    </w:lvl>
+    <w:lvl w:ilvl="2" w:tplc="0419001B" w:tentative="1">
+      <w:start w:val="1"/>
+      <w:numFmt w:val="lowerRoman"/>
+      <w:lvlText w:val="%3."/>
+      <w:lvlJc w:val="right"/>
+      <w:pPr>
+        <w:ind w:left="2160" w:hanging="180"/>
+      </w:pPr>
+    </w:lvl>
+    <w:lvl w:ilvl="3" w:tplc="0419000F" w:tentative="1">
+      <w:start w:val="1"/>
+      <w:numFmt w:val="decimal"/>
+      <w:lvlText w:val="%4."/>
+      <w:lvlJc w:val="left"/>
+      <w:pPr>
+        <w:ind w:left="2880" w:hanging="360"/>
+      </w:pPr>
+    </w:lvl>
+    <w:lvl w:ilvl="4" w:tplc="04190019" w:tentative="1">
+      <w:start w:val="1"/>
+      <w:numFmt w:val="lowerLetter"/>
+      <w:lvlText w:val="%5."/>
+      <w:lvlJc w:val="left"/>
+      <w:pPr>
+        <w:ind w:left="3600" w:hanging="360"/>
+      </w:pPr>
+    </w:lvl>
+    <w:lvl w:ilvl="5" w:tplc="0419001B" w:tentative="1">
+      <w:start w:val="1"/>
+      <w:numFmt w:val="lowerRoman"/>
+      <w:lvlText w:val="%6."/>
+      <w:lvlJc w:val="right"/>
+      <w:pPr>
+        <w:ind w:left="4320" w:hanging="180"/>
+      </w:pPr>
+    </w:lvl>
+    <w:lvl w:ilvl="6" w:tplc="0419000F" w:tentative="1">
+      <w:start w:val="1"/>
+      <w:numFmt w:val="decimal"/>
+      <w:lvlText w:val="%7."/>
+      <w:lvlJc w:val="left"/>
+      <w:pPr>
+        <w:ind w:left="5040" w:hanging="360"/>
+      </w:pPr>
+    </w:lvl>
+    <w:lvl w:ilvl="7" w:tplc="04190019" w:tentative="1">
+      <w:start w:val="1"/>
+      <w:numFmt w:val="lowerLetter"/>
+      <w:lvlText w:val="%8."/>
+      <w:lvlJc w:val="left"/>
+      <w:pPr>
+        <w:ind w:left="5760" w:hanging="360"/>
+      </w:pPr>
+    </w:lvl>
+    <w:lvl w:ilvl="8" w:tplc="0419001B" w:tentative="1">
+      <w:start w:val="1"/>
+      <w:numFmt w:val="lowerRoman"/>
+      <w:lvlText w:val="%9."/>
+      <w:lvlJc w:val="right"/>
+      <w:pPr>
+        <w:ind w:left="6480" w:hanging="180"/>
+      </w:pPr>
+    </w:lvl>
+  </w:abstractNum>
   <w:num w:numId="1">
     <w:abstractNumId w:val="0"/>
   </w:num>
@@ -3497,6 +5332,9 @@
   </w:num>
   <w:num w:numId="4">
     <w:abstractNumId w:val="2"/>
+  </w:num>
+  <w:num w:numId="5">
+    <w:abstractNumId w:val="4"/>
   </w:num>
 </w:numbering>
 </file>
@@ -4029,7 +5867,7 @@
 </file>
 
 <file path=customXml/itemProps1.xml><?xml version="1.0" encoding="utf-8"?>
-<ds:datastoreItem xmlns:ds="http://schemas.openxmlformats.org/officeDocument/2006/customXml" ds:itemID="{B9D9030B-B97C-42FB-A5B0-5E747BC9C15B}">
+<ds:datastoreItem xmlns:ds="http://schemas.openxmlformats.org/officeDocument/2006/customXml" ds:itemID="{409B44F8-2A4E-4302-A9BE-DBACC76E4641}">
   <ds:schemaRefs>
     <ds:schemaRef ds:uri="http://schemas.openxmlformats.org/officeDocument/2006/bibliography"/>
   </ds:schemaRefs>
